--- a/Суяргулов_РИС-24-3Б_11_ЛАБ_ООП.docx
+++ b/Суяргулов_РИС-24-3Б_11_ЛАБ_ООП.docx
@@ -812,6 +812,7 @@
       <w:r>
         <w:rPr>
           <w:rFonts w:ascii="Times New Roman" w:hAnsi="Times New Roman"/>
+          <w:noProof/>
           <w:color w:val="000000"/>
           <w:sz w:val="28"/>
           <w:szCs w:val="28"/>
@@ -864,6 +865,7 @@
       <w:r>
         <w:rPr>
           <w:rFonts w:ascii="Times New Roman" w:hAnsi="Times New Roman"/>
+          <w:noProof/>
           <w:color w:val="000000"/>
           <w:sz w:val="28"/>
           <w:szCs w:val="28"/>
@@ -1030,6 +1032,7 @@
           <w:sz w:val="28"/>
           <w:szCs w:val="24"/>
           <w:shd w:val="clear" w:color="auto" w:fill="FBFBFB"/>
+          <w:lang w:val="en-US"/>
         </w:rPr>
       </w:pPr>
       <w:r>
@@ -1054,6 +1057,7 @@
           <w:sz w:val="28"/>
           <w:szCs w:val="24"/>
           <w:shd w:val="clear" w:color="auto" w:fill="FBFBFB"/>
+          <w:lang w:val="en-US"/>
         </w:rPr>
         <w:t>:</w:t>
       </w:r>
@@ -1753,6 +1757,7 @@
           <w:sz w:val="19"/>
           <w:szCs w:val="19"/>
           <w:highlight w:val="white"/>
+          <w:lang w:val="en-US"/>
         </w:rPr>
       </w:pPr>
       <w:r>
@@ -1775,6 +1780,7 @@
           <w:sz w:val="19"/>
           <w:szCs w:val="19"/>
           <w:highlight w:val="white"/>
+          <w:lang w:val="en-US"/>
         </w:rPr>
         <w:t>vec.insert</w:t>
       </w:r>
@@ -1787,6 +1793,7 @@
           <w:sz w:val="19"/>
           <w:szCs w:val="19"/>
           <w:highlight w:val="white"/>
+          <w:lang w:val="en-US"/>
         </w:rPr>
         <w:t>(</w:t>
       </w:r>
@@ -1798,6 +1805,7 @@
           <w:sz w:val="19"/>
           <w:szCs w:val="19"/>
           <w:highlight w:val="white"/>
+          <w:lang w:val="en-US"/>
         </w:rPr>
         <w:t>vec.begin</w:t>
       </w:r>
@@ -1809,6 +1817,7 @@
           <w:sz w:val="19"/>
           <w:szCs w:val="19"/>
           <w:highlight w:val="white"/>
+          <w:lang w:val="en-US"/>
         </w:rPr>
         <w:t xml:space="preserve">() </w:t>
       </w:r>
@@ -1819,6 +1828,7 @@
           <w:sz w:val="19"/>
           <w:szCs w:val="19"/>
           <w:highlight w:val="white"/>
+          <w:lang w:val="en-US"/>
         </w:rPr>
         <w:t>+</w:t>
       </w:r>
@@ -1829,6 +1839,7 @@
           <w:sz w:val="19"/>
           <w:szCs w:val="19"/>
           <w:highlight w:val="white"/>
+          <w:lang w:val="en-US"/>
         </w:rPr>
         <w:t xml:space="preserve"> 2, 1.414);</w:t>
       </w:r>
@@ -1845,6 +1856,7 @@
           <w:sz w:val="19"/>
           <w:szCs w:val="19"/>
           <w:highlight w:val="white"/>
+          <w:lang w:val="en-US"/>
         </w:rPr>
       </w:pPr>
     </w:p>
@@ -1869,6 +1881,7 @@
           <w:sz w:val="19"/>
           <w:szCs w:val="19"/>
           <w:highlight w:val="white"/>
+          <w:lang w:val="en-US"/>
         </w:rPr>
         <w:t xml:space="preserve">    </w:t>
       </w:r>
@@ -2071,6 +2084,7 @@
           <w:sz w:val="19"/>
           <w:szCs w:val="19"/>
           <w:highlight w:val="white"/>
+          <w:lang w:val="en-US"/>
         </w:rPr>
       </w:pPr>
       <w:r>
@@ -2083,7 +2097,6 @@
         </w:rPr>
         <w:t xml:space="preserve">    </w:t>
       </w:r>
-      <w:proofErr w:type="spellStart"/>
       <w:r>
         <w:rPr>
           <w:rFonts w:ascii="Cascadia Mono" w:eastAsiaTheme="minorHAnsi" w:hAnsi="Cascadia Mono" w:cs="Cascadia Mono"/>
@@ -2091,61 +2104,42 @@
           <w:sz w:val="19"/>
           <w:szCs w:val="19"/>
           <w:highlight w:val="white"/>
+          <w:lang w:val="en-US"/>
         </w:rPr>
         <w:t>if</w:t>
       </w:r>
-      <w:proofErr w:type="spellEnd"/>
-      <w:r>
-        <w:rPr>
-          <w:rFonts w:ascii="Cascadia Mono" w:eastAsiaTheme="minorHAnsi" w:hAnsi="Cascadia Mono" w:cs="Cascadia Mono"/>
-          <w:color w:val="000000"/>
-          <w:sz w:val="19"/>
-          <w:szCs w:val="19"/>
-          <w:highlight w:val="white"/>
-        </w:rPr>
-        <w:t xml:space="preserve"> </w:t>
-      </w:r>
-      <w:proofErr w:type="gramStart"/>
-      <w:r>
-        <w:rPr>
-          <w:rFonts w:ascii="Cascadia Mono" w:eastAsiaTheme="minorHAnsi" w:hAnsi="Cascadia Mono" w:cs="Cascadia Mono"/>
-          <w:color w:val="000000"/>
-          <w:sz w:val="19"/>
-          <w:szCs w:val="19"/>
-          <w:highlight w:val="white"/>
-        </w:rPr>
-        <w:t>(!</w:t>
-      </w:r>
-      <w:proofErr w:type="spellStart"/>
-      <w:r>
-        <w:rPr>
-          <w:rFonts w:ascii="Cascadia Mono" w:eastAsiaTheme="minorHAnsi" w:hAnsi="Cascadia Mono" w:cs="Cascadia Mono"/>
-          <w:color w:val="000000"/>
-          <w:sz w:val="19"/>
-          <w:szCs w:val="19"/>
-          <w:highlight w:val="white"/>
-        </w:rPr>
-        <w:t>vec</w:t>
-      </w:r>
-      <w:proofErr w:type="gramEnd"/>
-      <w:r>
-        <w:rPr>
-          <w:rFonts w:ascii="Cascadia Mono" w:eastAsiaTheme="minorHAnsi" w:hAnsi="Cascadia Mono" w:cs="Cascadia Mono"/>
-          <w:color w:val="000000"/>
-          <w:sz w:val="19"/>
-          <w:szCs w:val="19"/>
-          <w:highlight w:val="white"/>
-        </w:rPr>
-        <w:t>.empty</w:t>
-      </w:r>
-      <w:proofErr w:type="spellEnd"/>
-      <w:r>
-        <w:rPr>
-          <w:rFonts w:ascii="Cascadia Mono" w:eastAsiaTheme="minorHAnsi" w:hAnsi="Cascadia Mono" w:cs="Cascadia Mono"/>
-          <w:color w:val="000000"/>
-          <w:sz w:val="19"/>
-          <w:szCs w:val="19"/>
-          <w:highlight w:val="white"/>
+      <w:r>
+        <w:rPr>
+          <w:rFonts w:ascii="Cascadia Mono" w:eastAsiaTheme="minorHAnsi" w:hAnsi="Cascadia Mono" w:cs="Cascadia Mono"/>
+          <w:color w:val="000000"/>
+          <w:sz w:val="19"/>
+          <w:szCs w:val="19"/>
+          <w:highlight w:val="white"/>
+          <w:lang w:val="en-US"/>
+        </w:rPr>
+        <w:t xml:space="preserve"> (!</w:t>
+      </w:r>
+      <w:proofErr w:type="spellStart"/>
+      <w:r>
+        <w:rPr>
+          <w:rFonts w:ascii="Cascadia Mono" w:eastAsiaTheme="minorHAnsi" w:hAnsi="Cascadia Mono" w:cs="Cascadia Mono"/>
+          <w:color w:val="000000"/>
+          <w:sz w:val="19"/>
+          <w:szCs w:val="19"/>
+          <w:highlight w:val="white"/>
+          <w:lang w:val="en-US"/>
+        </w:rPr>
+        <w:t>vec.empty</w:t>
+      </w:r>
+      <w:proofErr w:type="spellEnd"/>
+      <w:r>
+        <w:rPr>
+          <w:rFonts w:ascii="Cascadia Mono" w:eastAsiaTheme="minorHAnsi" w:hAnsi="Cascadia Mono" w:cs="Cascadia Mono"/>
+          <w:color w:val="000000"/>
+          <w:sz w:val="19"/>
+          <w:szCs w:val="19"/>
+          <w:highlight w:val="white"/>
+          <w:lang w:val="en-US"/>
         </w:rPr>
         <w:t>()) {</w:t>
       </w:r>
@@ -2172,6 +2166,7 @@
           <w:sz w:val="19"/>
           <w:szCs w:val="19"/>
           <w:highlight w:val="white"/>
+          <w:lang w:val="en-US"/>
         </w:rPr>
         <w:t xml:space="preserve">        </w:t>
       </w:r>
@@ -4970,6 +4965,7 @@
           <w:sz w:val="19"/>
           <w:szCs w:val="19"/>
           <w:highlight w:val="white"/>
+          <w:lang w:val="en-US"/>
         </w:rPr>
       </w:pPr>
       <w:r>
@@ -4983,36 +4979,26 @@
         <w:t xml:space="preserve">    </w:t>
       </w:r>
       <w:proofErr w:type="spellStart"/>
-      <w:proofErr w:type="gramStart"/>
-      <w:r>
-        <w:rPr>
-          <w:rFonts w:ascii="Cascadia Mono" w:eastAsiaTheme="minorHAnsi" w:hAnsi="Cascadia Mono" w:cs="Cascadia Mono"/>
-          <w:color w:val="000000"/>
-          <w:sz w:val="19"/>
-          <w:szCs w:val="19"/>
-          <w:highlight w:val="white"/>
-        </w:rPr>
-        <w:t>vec.push</w:t>
-      </w:r>
-      <w:proofErr w:type="gramEnd"/>
-      <w:r>
-        <w:rPr>
-          <w:rFonts w:ascii="Cascadia Mono" w:eastAsiaTheme="minorHAnsi" w:hAnsi="Cascadia Mono" w:cs="Cascadia Mono"/>
-          <w:color w:val="000000"/>
-          <w:sz w:val="19"/>
-          <w:szCs w:val="19"/>
-          <w:highlight w:val="white"/>
-        </w:rPr>
-        <w:t>_back</w:t>
-      </w:r>
-      <w:proofErr w:type="spellEnd"/>
-      <w:r>
-        <w:rPr>
-          <w:rFonts w:ascii="Cascadia Mono" w:eastAsiaTheme="minorHAnsi" w:hAnsi="Cascadia Mono" w:cs="Cascadia Mono"/>
-          <w:color w:val="000000"/>
-          <w:sz w:val="19"/>
-          <w:szCs w:val="19"/>
-          <w:highlight w:val="white"/>
+      <w:r>
+        <w:rPr>
+          <w:rFonts w:ascii="Cascadia Mono" w:eastAsiaTheme="minorHAnsi" w:hAnsi="Cascadia Mono" w:cs="Cascadia Mono"/>
+          <w:color w:val="000000"/>
+          <w:sz w:val="19"/>
+          <w:szCs w:val="19"/>
+          <w:highlight w:val="white"/>
+          <w:lang w:val="en-US"/>
+        </w:rPr>
+        <w:t>vec.push_back</w:t>
+      </w:r>
+      <w:proofErr w:type="spellEnd"/>
+      <w:r>
+        <w:rPr>
+          <w:rFonts w:ascii="Cascadia Mono" w:eastAsiaTheme="minorHAnsi" w:hAnsi="Cascadia Mono" w:cs="Cascadia Mono"/>
+          <w:color w:val="000000"/>
+          <w:sz w:val="19"/>
+          <w:szCs w:val="19"/>
+          <w:highlight w:val="white"/>
+          <w:lang w:val="en-US"/>
         </w:rPr>
         <w:t>(</w:t>
       </w:r>
@@ -5023,6 +5009,7 @@
           <w:sz w:val="19"/>
           <w:szCs w:val="19"/>
           <w:highlight w:val="white"/>
+          <w:lang w:val="en-US"/>
         </w:rPr>
         <w:t>Money</w:t>
       </w:r>
@@ -5033,6 +5020,7 @@
           <w:sz w:val="19"/>
           <w:szCs w:val="19"/>
           <w:highlight w:val="white"/>
+          <w:lang w:val="en-US"/>
         </w:rPr>
         <w:t>(300, 25));</w:t>
       </w:r>
@@ -5059,6 +5047,7 @@
           <w:sz w:val="19"/>
           <w:szCs w:val="19"/>
           <w:highlight w:val="white"/>
+          <w:lang w:val="en-US"/>
         </w:rPr>
         <w:t xml:space="preserve">    </w:t>
       </w:r>
@@ -5341,6 +5330,7 @@
           <w:sz w:val="19"/>
           <w:szCs w:val="19"/>
           <w:highlight w:val="white"/>
+          <w:lang w:val="en-US"/>
         </w:rPr>
       </w:pPr>
       <w:r>
@@ -5353,7 +5343,6 @@
         </w:rPr>
         <w:t xml:space="preserve">    </w:t>
       </w:r>
-      <w:proofErr w:type="spellStart"/>
       <w:r>
         <w:rPr>
           <w:rFonts w:ascii="Cascadia Mono" w:eastAsiaTheme="minorHAnsi" w:hAnsi="Cascadia Mono" w:cs="Cascadia Mono"/>
@@ -5361,61 +5350,42 @@
           <w:sz w:val="19"/>
           <w:szCs w:val="19"/>
           <w:highlight w:val="white"/>
+          <w:lang w:val="en-US"/>
         </w:rPr>
         <w:t>if</w:t>
       </w:r>
-      <w:proofErr w:type="spellEnd"/>
-      <w:r>
-        <w:rPr>
-          <w:rFonts w:ascii="Cascadia Mono" w:eastAsiaTheme="minorHAnsi" w:hAnsi="Cascadia Mono" w:cs="Cascadia Mono"/>
-          <w:color w:val="000000"/>
-          <w:sz w:val="19"/>
-          <w:szCs w:val="19"/>
-          <w:highlight w:val="white"/>
-        </w:rPr>
-        <w:t xml:space="preserve"> </w:t>
-      </w:r>
-      <w:proofErr w:type="gramStart"/>
-      <w:r>
-        <w:rPr>
-          <w:rFonts w:ascii="Cascadia Mono" w:eastAsiaTheme="minorHAnsi" w:hAnsi="Cascadia Mono" w:cs="Cascadia Mono"/>
-          <w:color w:val="000000"/>
-          <w:sz w:val="19"/>
-          <w:szCs w:val="19"/>
-          <w:highlight w:val="white"/>
-        </w:rPr>
-        <w:t>(!</w:t>
-      </w:r>
-      <w:proofErr w:type="spellStart"/>
-      <w:r>
-        <w:rPr>
-          <w:rFonts w:ascii="Cascadia Mono" w:eastAsiaTheme="minorHAnsi" w:hAnsi="Cascadia Mono" w:cs="Cascadia Mono"/>
-          <w:color w:val="000000"/>
-          <w:sz w:val="19"/>
-          <w:szCs w:val="19"/>
-          <w:highlight w:val="white"/>
-        </w:rPr>
-        <w:t>vec</w:t>
-      </w:r>
-      <w:proofErr w:type="gramEnd"/>
-      <w:r>
-        <w:rPr>
-          <w:rFonts w:ascii="Cascadia Mono" w:eastAsiaTheme="minorHAnsi" w:hAnsi="Cascadia Mono" w:cs="Cascadia Mono"/>
-          <w:color w:val="000000"/>
-          <w:sz w:val="19"/>
-          <w:szCs w:val="19"/>
-          <w:highlight w:val="white"/>
-        </w:rPr>
-        <w:t>.empty</w:t>
-      </w:r>
-      <w:proofErr w:type="spellEnd"/>
-      <w:r>
-        <w:rPr>
-          <w:rFonts w:ascii="Cascadia Mono" w:eastAsiaTheme="minorHAnsi" w:hAnsi="Cascadia Mono" w:cs="Cascadia Mono"/>
-          <w:color w:val="000000"/>
-          <w:sz w:val="19"/>
-          <w:szCs w:val="19"/>
-          <w:highlight w:val="white"/>
+      <w:r>
+        <w:rPr>
+          <w:rFonts w:ascii="Cascadia Mono" w:eastAsiaTheme="minorHAnsi" w:hAnsi="Cascadia Mono" w:cs="Cascadia Mono"/>
+          <w:color w:val="000000"/>
+          <w:sz w:val="19"/>
+          <w:szCs w:val="19"/>
+          <w:highlight w:val="white"/>
+          <w:lang w:val="en-US"/>
+        </w:rPr>
+        <w:t xml:space="preserve"> (!</w:t>
+      </w:r>
+      <w:proofErr w:type="spellStart"/>
+      <w:r>
+        <w:rPr>
+          <w:rFonts w:ascii="Cascadia Mono" w:eastAsiaTheme="minorHAnsi" w:hAnsi="Cascadia Mono" w:cs="Cascadia Mono"/>
+          <w:color w:val="000000"/>
+          <w:sz w:val="19"/>
+          <w:szCs w:val="19"/>
+          <w:highlight w:val="white"/>
+          <w:lang w:val="en-US"/>
+        </w:rPr>
+        <w:t>vec.empty</w:t>
+      </w:r>
+      <w:proofErr w:type="spellEnd"/>
+      <w:r>
+        <w:rPr>
+          <w:rFonts w:ascii="Cascadia Mono" w:eastAsiaTheme="minorHAnsi" w:hAnsi="Cascadia Mono" w:cs="Cascadia Mono"/>
+          <w:color w:val="000000"/>
+          <w:sz w:val="19"/>
+          <w:szCs w:val="19"/>
+          <w:highlight w:val="white"/>
+          <w:lang w:val="en-US"/>
         </w:rPr>
         <w:t>()) {</w:t>
       </w:r>
@@ -5442,6 +5412,7 @@
           <w:sz w:val="19"/>
           <w:szCs w:val="19"/>
           <w:highlight w:val="white"/>
+          <w:lang w:val="en-US"/>
         </w:rPr>
         <w:t xml:space="preserve">        </w:t>
       </w:r>
@@ -11789,6 +11760,7 @@
           <w:sz w:val="19"/>
           <w:szCs w:val="19"/>
           <w:highlight w:val="white"/>
+          <w:lang w:val="en-US"/>
         </w:rPr>
       </w:pPr>
       <w:r>
@@ -11810,6 +11782,7 @@
           <w:sz w:val="19"/>
           <w:szCs w:val="19"/>
           <w:highlight w:val="white"/>
+          <w:lang w:val="en-US"/>
         </w:rPr>
         <w:t>size_t</w:t>
       </w:r>
@@ -11821,30 +11794,9 @@
           <w:sz w:val="19"/>
           <w:szCs w:val="19"/>
           <w:highlight w:val="white"/>
-        </w:rPr>
-        <w:t xml:space="preserve"> </w:t>
-      </w:r>
-      <w:proofErr w:type="spellStart"/>
-      <w:r>
-        <w:rPr>
-          <w:rFonts w:ascii="Cascadia Mono" w:eastAsiaTheme="minorHAnsi" w:hAnsi="Cascadia Mono" w:cs="Cascadia Mono"/>
-          <w:color w:val="000000"/>
-          <w:sz w:val="19"/>
-          <w:szCs w:val="19"/>
-          <w:highlight w:val="white"/>
-        </w:rPr>
-        <w:t>count</w:t>
-      </w:r>
-      <w:proofErr w:type="spellEnd"/>
-      <w:r>
-        <w:rPr>
-          <w:rFonts w:ascii="Cascadia Mono" w:eastAsiaTheme="minorHAnsi" w:hAnsi="Cascadia Mono" w:cs="Cascadia Mono"/>
-          <w:color w:val="000000"/>
-          <w:sz w:val="19"/>
-          <w:szCs w:val="19"/>
-          <w:highlight w:val="white"/>
-        </w:rPr>
-        <w:t xml:space="preserve"> = 0;</w:t>
+          <w:lang w:val="en-US"/>
+        </w:rPr>
+        <w:t xml:space="preserve"> count = 0;</w:t>
       </w:r>
     </w:p>
     <w:p>
@@ -11859,6 +11811,7 @@
           <w:sz w:val="19"/>
           <w:szCs w:val="19"/>
           <w:highlight w:val="white"/>
+          <w:lang w:val="en-US"/>
         </w:rPr>
       </w:pPr>
     </w:p>
@@ -11883,6 +11836,7 @@
           <w:sz w:val="19"/>
           <w:szCs w:val="19"/>
           <w:highlight w:val="white"/>
+          <w:lang w:val="en-US"/>
         </w:rPr>
         <w:t xml:space="preserve">        </w:t>
       </w:r>
@@ -12392,6 +12346,7 @@
           <w:sz w:val="19"/>
           <w:szCs w:val="19"/>
           <w:highlight w:val="white"/>
+          <w:lang w:val="en-US"/>
         </w:rPr>
       </w:pPr>
       <w:r>
@@ -12404,7 +12359,6 @@
         </w:rPr>
         <w:t xml:space="preserve">        </w:t>
       </w:r>
-      <w:proofErr w:type="spellStart"/>
       <w:r>
         <w:rPr>
           <w:rFonts w:ascii="Cascadia Mono" w:eastAsiaTheme="minorHAnsi" w:hAnsi="Cascadia Mono" w:cs="Cascadia Mono"/>
@@ -12412,17 +12366,18 @@
           <w:sz w:val="19"/>
           <w:szCs w:val="19"/>
           <w:highlight w:val="white"/>
+          <w:lang w:val="en-US"/>
         </w:rPr>
         <w:t>for</w:t>
       </w:r>
-      <w:proofErr w:type="spellEnd"/>
-      <w:r>
-        <w:rPr>
-          <w:rFonts w:ascii="Cascadia Mono" w:eastAsiaTheme="minorHAnsi" w:hAnsi="Cascadia Mono" w:cs="Cascadia Mono"/>
-          <w:color w:val="000000"/>
-          <w:sz w:val="19"/>
-          <w:szCs w:val="19"/>
-          <w:highlight w:val="white"/>
+      <w:r>
+        <w:rPr>
+          <w:rFonts w:ascii="Cascadia Mono" w:eastAsiaTheme="minorHAnsi" w:hAnsi="Cascadia Mono" w:cs="Cascadia Mono"/>
+          <w:color w:val="000000"/>
+          <w:sz w:val="19"/>
+          <w:szCs w:val="19"/>
+          <w:highlight w:val="white"/>
+          <w:lang w:val="en-US"/>
         </w:rPr>
         <w:t xml:space="preserve"> (</w:t>
       </w:r>
@@ -12433,6 +12388,7 @@
           <w:sz w:val="19"/>
           <w:szCs w:val="19"/>
           <w:highlight w:val="white"/>
+          <w:lang w:val="en-US"/>
         </w:rPr>
         <w:t>T</w:t>
       </w:r>
@@ -12443,130 +12399,9 @@
           <w:sz w:val="19"/>
           <w:szCs w:val="19"/>
           <w:highlight w:val="white"/>
-        </w:rPr>
-        <w:t xml:space="preserve">&amp; </w:t>
-      </w:r>
-      <w:proofErr w:type="spellStart"/>
-      <w:proofErr w:type="gramStart"/>
-      <w:r>
-        <w:rPr>
-          <w:rFonts w:ascii="Cascadia Mono" w:eastAsiaTheme="minorHAnsi" w:hAnsi="Cascadia Mono" w:cs="Cascadia Mono"/>
-          <w:color w:val="000000"/>
-          <w:sz w:val="19"/>
-          <w:szCs w:val="19"/>
-          <w:highlight w:val="white"/>
-        </w:rPr>
-        <w:t>item</w:t>
-      </w:r>
-      <w:proofErr w:type="spellEnd"/>
-      <w:r>
-        <w:rPr>
-          <w:rFonts w:ascii="Cascadia Mono" w:eastAsiaTheme="minorHAnsi" w:hAnsi="Cascadia Mono" w:cs="Cascadia Mono"/>
-          <w:color w:val="000000"/>
-          <w:sz w:val="19"/>
-          <w:szCs w:val="19"/>
-          <w:highlight w:val="white"/>
-        </w:rPr>
-        <w:t xml:space="preserve"> :</w:t>
-      </w:r>
-      <w:proofErr w:type="gramEnd"/>
-      <w:r>
-        <w:rPr>
-          <w:rFonts w:ascii="Cascadia Mono" w:eastAsiaTheme="minorHAnsi" w:hAnsi="Cascadia Mono" w:cs="Cascadia Mono"/>
-          <w:color w:val="000000"/>
-          <w:sz w:val="19"/>
-          <w:szCs w:val="19"/>
-          <w:highlight w:val="white"/>
-        </w:rPr>
-        <w:t xml:space="preserve"> </w:t>
-      </w:r>
-      <w:proofErr w:type="spellStart"/>
-      <w:r>
-        <w:rPr>
-          <w:rFonts w:ascii="Cascadia Mono" w:eastAsiaTheme="minorHAnsi" w:hAnsi="Cascadia Mono" w:cs="Cascadia Mono"/>
-          <w:color w:val="000000"/>
-          <w:sz w:val="19"/>
-          <w:szCs w:val="19"/>
-          <w:highlight w:val="white"/>
-        </w:rPr>
-        <w:t>temp</w:t>
-      </w:r>
-      <w:proofErr w:type="spellEnd"/>
-      <w:r>
-        <w:rPr>
-          <w:rFonts w:ascii="Cascadia Mono" w:eastAsiaTheme="minorHAnsi" w:hAnsi="Cascadia Mono" w:cs="Cascadia Mono"/>
-          <w:color w:val="000000"/>
-          <w:sz w:val="19"/>
-          <w:szCs w:val="19"/>
-          <w:highlight w:val="white"/>
-        </w:rPr>
-        <w:t xml:space="preserve">) </w:t>
-      </w:r>
-      <w:proofErr w:type="spellStart"/>
-      <w:r>
-        <w:rPr>
-          <w:rFonts w:ascii="Cascadia Mono" w:eastAsiaTheme="minorHAnsi" w:hAnsi="Cascadia Mono" w:cs="Cascadia Mono"/>
-          <w:color w:val="000000"/>
-          <w:sz w:val="19"/>
-          <w:szCs w:val="19"/>
-          <w:highlight w:val="white"/>
-        </w:rPr>
-        <w:t>item</w:t>
-      </w:r>
-      <w:proofErr w:type="spellEnd"/>
-      <w:r>
-        <w:rPr>
-          <w:rFonts w:ascii="Cascadia Mono" w:eastAsiaTheme="minorHAnsi" w:hAnsi="Cascadia Mono" w:cs="Cascadia Mono"/>
-          <w:color w:val="000000"/>
-          <w:sz w:val="19"/>
-          <w:szCs w:val="19"/>
-          <w:highlight w:val="white"/>
-        </w:rPr>
-        <w:t xml:space="preserve"> = </w:t>
-      </w:r>
-      <w:proofErr w:type="spellStart"/>
-      <w:r>
-        <w:rPr>
-          <w:rFonts w:ascii="Cascadia Mono" w:eastAsiaTheme="minorHAnsi" w:hAnsi="Cascadia Mono" w:cs="Cascadia Mono"/>
-          <w:color w:val="000000"/>
-          <w:sz w:val="19"/>
-          <w:szCs w:val="19"/>
-          <w:highlight w:val="white"/>
-        </w:rPr>
-        <w:t>item</w:t>
-      </w:r>
-      <w:proofErr w:type="spellEnd"/>
-      <w:r>
-        <w:rPr>
-          <w:rFonts w:ascii="Cascadia Mono" w:eastAsiaTheme="minorHAnsi" w:hAnsi="Cascadia Mono" w:cs="Cascadia Mono"/>
-          <w:color w:val="000000"/>
-          <w:sz w:val="19"/>
-          <w:szCs w:val="19"/>
-          <w:highlight w:val="white"/>
-        </w:rPr>
-        <w:t xml:space="preserve"> + </w:t>
-      </w:r>
-      <w:proofErr w:type="spellStart"/>
-      <w:r>
-        <w:rPr>
-          <w:rFonts w:ascii="Cascadia Mono" w:eastAsiaTheme="minorHAnsi" w:hAnsi="Cascadia Mono" w:cs="Cascadia Mono"/>
-          <w:color w:val="000000"/>
-          <w:sz w:val="19"/>
-          <w:szCs w:val="19"/>
-          <w:highlight w:val="white"/>
-        </w:rPr>
-        <w:t>avg</w:t>
-      </w:r>
-      <w:proofErr w:type="spellEnd"/>
-      <w:r>
-        <w:rPr>
-          <w:rFonts w:ascii="Cascadia Mono" w:eastAsiaTheme="minorHAnsi" w:hAnsi="Cascadia Mono" w:cs="Cascadia Mono"/>
-          <w:color w:val="000000"/>
-          <w:sz w:val="19"/>
-          <w:szCs w:val="19"/>
-          <w:highlight w:val="white"/>
-        </w:rPr>
-        <w:t>;</w:t>
+          <w:lang w:val="en-US"/>
+        </w:rPr>
+        <w:t>&amp; item : temp) item = item + avg;</w:t>
       </w:r>
     </w:p>
     <w:p>
@@ -12591,6 +12426,7 @@
           <w:sz w:val="19"/>
           <w:szCs w:val="19"/>
           <w:highlight w:val="white"/>
+          <w:lang w:val="en-US"/>
         </w:rPr>
         <w:t xml:space="preserve">        </w:t>
       </w:r>
@@ -14354,6 +14190,7 @@
           <w:sz w:val="19"/>
           <w:szCs w:val="19"/>
           <w:highlight w:val="white"/>
+          <w:lang w:val="en-US"/>
         </w:rPr>
       </w:pPr>
       <w:r>
@@ -14367,29 +14204,17 @@
         </w:rPr>
         <w:t xml:space="preserve">    </w:t>
       </w:r>
-      <w:proofErr w:type="spellStart"/>
-      <w:r>
-        <w:rPr>
-          <w:rFonts w:ascii="Cascadia Mono" w:eastAsiaTheme="minorHAnsi" w:hAnsi="Cascadia Mono" w:cs="Cascadia Mono"/>
-          <w:color w:val="000000"/>
-          <w:sz w:val="19"/>
-          <w:szCs w:val="19"/>
-          <w:highlight w:val="white"/>
-        </w:rPr>
-        <w:t>total</w:t>
-      </w:r>
-      <w:proofErr w:type="spellEnd"/>
-      <w:r>
-        <w:rPr>
-          <w:rFonts w:ascii="Cascadia Mono" w:eastAsiaTheme="minorHAnsi" w:hAnsi="Cascadia Mono" w:cs="Cascadia Mono"/>
-          <w:color w:val="000000"/>
-          <w:sz w:val="19"/>
-          <w:szCs w:val="19"/>
-          <w:highlight w:val="white"/>
-        </w:rPr>
-        <w:t xml:space="preserve"> /= </w:t>
-      </w:r>
-      <w:proofErr w:type="spellStart"/>
+      <w:r>
+        <w:rPr>
+          <w:rFonts w:ascii="Cascadia Mono" w:eastAsiaTheme="minorHAnsi" w:hAnsi="Cascadia Mono" w:cs="Cascadia Mono"/>
+          <w:color w:val="000000"/>
+          <w:sz w:val="19"/>
+          <w:szCs w:val="19"/>
+          <w:highlight w:val="white"/>
+          <w:lang w:val="en-US"/>
+        </w:rPr>
+        <w:t xml:space="preserve">total /= </w:t>
+      </w:r>
       <w:r>
         <w:rPr>
           <w:rFonts w:ascii="Cascadia Mono" w:eastAsiaTheme="minorHAnsi" w:hAnsi="Cascadia Mono" w:cs="Cascadia Mono"/>
@@ -14397,17 +14222,18 @@
           <w:sz w:val="19"/>
           <w:szCs w:val="19"/>
           <w:highlight w:val="white"/>
+          <w:lang w:val="en-US"/>
         </w:rPr>
         <w:t>div</w:t>
       </w:r>
-      <w:proofErr w:type="spellEnd"/>
-      <w:r>
-        <w:rPr>
-          <w:rFonts w:ascii="Cascadia Mono" w:eastAsiaTheme="minorHAnsi" w:hAnsi="Cascadia Mono" w:cs="Cascadia Mono"/>
-          <w:color w:val="000000"/>
-          <w:sz w:val="19"/>
-          <w:szCs w:val="19"/>
-          <w:highlight w:val="white"/>
+      <w:r>
+        <w:rPr>
+          <w:rFonts w:ascii="Cascadia Mono" w:eastAsiaTheme="minorHAnsi" w:hAnsi="Cascadia Mono" w:cs="Cascadia Mono"/>
+          <w:color w:val="000000"/>
+          <w:sz w:val="19"/>
+          <w:szCs w:val="19"/>
+          <w:highlight w:val="white"/>
+          <w:lang w:val="en-US"/>
         </w:rPr>
         <w:t>;</w:t>
       </w:r>
@@ -14434,6 +14260,7 @@
           <w:sz w:val="19"/>
           <w:szCs w:val="19"/>
           <w:highlight w:val="white"/>
+          <w:lang w:val="en-US"/>
         </w:rPr>
         <w:lastRenderedPageBreak/>
         <w:t xml:space="preserve">    </w:t>
@@ -15430,6 +15257,7 @@
           <w:rFonts w:ascii="Cascadia Mono" w:eastAsiaTheme="minorHAnsi" w:hAnsi="Cascadia Mono" w:cs="Cascadia Mono"/>
           <w:b/>
           <w:bCs/>
+          <w:noProof/>
           <w:color w:val="000000"/>
           <w:sz w:val="19"/>
           <w:szCs w:val="19"/>
@@ -16588,6 +16416,7 @@
           <w:color w:val="000000"/>
           <w:sz w:val="24"/>
           <w:szCs w:val="24"/>
+          <w:lang w:val="en-US"/>
         </w:rPr>
       </w:pPr>
       <w:r>
@@ -16606,6 +16435,7 @@
           <w:color w:val="000000"/>
           <w:sz w:val="24"/>
           <w:szCs w:val="24"/>
+          <w:lang w:val="en-US"/>
         </w:rPr>
         <w:t xml:space="preserve">*   </w:t>
       </w:r>
@@ -16616,6 +16446,7 @@
           <w:color w:val="000000"/>
           <w:sz w:val="24"/>
           <w:szCs w:val="24"/>
+          <w:lang w:val="en-US"/>
         </w:rPr>
         <w:t>priority_queue</w:t>
       </w:r>
@@ -16630,6 +16461,7 @@
           <w:color w:val="000000"/>
           <w:sz w:val="24"/>
           <w:szCs w:val="24"/>
+          <w:lang w:val="en-US"/>
         </w:rPr>
       </w:pPr>
     </w:p>
@@ -17152,9 +16984,18 @@
           <w:color w:val="000000"/>
           <w:sz w:val="24"/>
           <w:szCs w:val="24"/>
-          <w:lang w:val="en-US"/>
-        </w:rPr>
-        <w:t xml:space="preserve">    #include &lt;iostream&gt;</w:t>
+        </w:rPr>
+        <w:t xml:space="preserve">    </w:t>
+      </w:r>
+      <w:r>
+        <w:rPr>
+          <w:rFonts w:ascii="Times New Roman" w:eastAsiaTheme="minorHAnsi" w:hAnsi="Times New Roman"/>
+          <w:color w:val="000000"/>
+          <w:sz w:val="24"/>
+          <w:szCs w:val="24"/>
+          <w:lang w:val="en-US"/>
+        </w:rPr>
+        <w:t>#include &lt;iostream&gt;</w:t>
       </w:r>
     </w:p>
     <w:p>
@@ -17679,54 +17520,137 @@
           <w:color w:val="000000"/>
           <w:sz w:val="24"/>
           <w:szCs w:val="24"/>
-        </w:rPr>
-      </w:pPr>
-      <w:r>
-        <w:rPr>
-          <w:rFonts w:ascii="Times New Roman" w:eastAsiaTheme="minorHAnsi" w:hAnsi="Times New Roman"/>
-          <w:color w:val="000000"/>
-          <w:sz w:val="24"/>
-          <w:szCs w:val="24"/>
-        </w:rPr>
-        <w:t xml:space="preserve">        // Способ 2: Используя </w:t>
-      </w:r>
-      <w:proofErr w:type="spellStart"/>
-      <w:r>
-        <w:rPr>
-          <w:rFonts w:ascii="Times New Roman" w:eastAsiaTheme="minorHAnsi" w:hAnsi="Times New Roman"/>
-          <w:color w:val="000000"/>
-          <w:sz w:val="24"/>
-          <w:szCs w:val="24"/>
-        </w:rPr>
-        <w:t>range-based</w:t>
-      </w:r>
-      <w:proofErr w:type="spellEnd"/>
-      <w:r>
-        <w:rPr>
-          <w:rFonts w:ascii="Times New Roman" w:eastAsiaTheme="minorHAnsi" w:hAnsi="Times New Roman"/>
-          <w:color w:val="000000"/>
-          <w:sz w:val="24"/>
-          <w:szCs w:val="24"/>
+          <w:lang w:val="en-US"/>
+        </w:rPr>
+      </w:pPr>
+      <w:r>
+        <w:rPr>
+          <w:rFonts w:ascii="Times New Roman" w:eastAsiaTheme="minorHAnsi" w:hAnsi="Times New Roman"/>
+          <w:color w:val="000000"/>
+          <w:sz w:val="24"/>
+          <w:szCs w:val="24"/>
+          <w:lang w:val="en-US"/>
+        </w:rPr>
+        <w:t xml:space="preserve">        // </w:t>
+      </w:r>
+      <w:r>
+        <w:rPr>
+          <w:rFonts w:ascii="Times New Roman" w:eastAsiaTheme="minorHAnsi" w:hAnsi="Times New Roman"/>
+          <w:color w:val="000000"/>
+          <w:sz w:val="24"/>
+          <w:szCs w:val="24"/>
+        </w:rPr>
+        <w:t>Способ</w:t>
+      </w:r>
+      <w:r>
+        <w:rPr>
+          <w:rFonts w:ascii="Times New Roman" w:eastAsiaTheme="minorHAnsi" w:hAnsi="Times New Roman"/>
+          <w:color w:val="000000"/>
+          <w:sz w:val="24"/>
+          <w:szCs w:val="24"/>
+          <w:lang w:val="en-US"/>
+        </w:rPr>
+        <w:t xml:space="preserve"> 2: </w:t>
+      </w:r>
+      <w:r>
+        <w:rPr>
+          <w:rFonts w:ascii="Times New Roman" w:eastAsiaTheme="minorHAnsi" w:hAnsi="Times New Roman"/>
+          <w:color w:val="000000"/>
+          <w:sz w:val="24"/>
+          <w:szCs w:val="24"/>
+        </w:rPr>
+        <w:t>Используя</w:t>
+      </w:r>
+      <w:r>
+        <w:rPr>
+          <w:rFonts w:ascii="Times New Roman" w:eastAsiaTheme="minorHAnsi" w:hAnsi="Times New Roman"/>
+          <w:color w:val="000000"/>
+          <w:sz w:val="24"/>
+          <w:szCs w:val="24"/>
+          <w:lang w:val="en-US"/>
+        </w:rPr>
+        <w:t xml:space="preserve"> range-based for loop - </w:t>
+      </w:r>
+      <w:r>
+        <w:rPr>
+          <w:rFonts w:ascii="Times New Roman" w:eastAsiaTheme="minorHAnsi" w:hAnsi="Times New Roman"/>
+          <w:color w:val="000000"/>
+          <w:sz w:val="24"/>
+          <w:szCs w:val="24"/>
+        </w:rPr>
+        <w:t>самый</w:t>
+      </w:r>
+      <w:r>
+        <w:rPr>
+          <w:rFonts w:ascii="Times New Roman" w:eastAsiaTheme="minorHAnsi" w:hAnsi="Times New Roman"/>
+          <w:color w:val="000000"/>
+          <w:sz w:val="24"/>
+          <w:szCs w:val="24"/>
+          <w:lang w:val="en-US"/>
         </w:rPr>
         <w:t xml:space="preserve"> </w:t>
       </w:r>
-      <w:proofErr w:type="spellStart"/>
-      <w:r>
-        <w:rPr>
-          <w:rFonts w:ascii="Times New Roman" w:eastAsiaTheme="minorHAnsi" w:hAnsi="Times New Roman"/>
-          <w:color w:val="000000"/>
-          <w:sz w:val="24"/>
-          <w:szCs w:val="24"/>
-        </w:rPr>
-        <w:t>for</w:t>
-      </w:r>
-      <w:proofErr w:type="spellEnd"/>
-      <w:r>
-        <w:rPr>
-          <w:rFonts w:ascii="Times New Roman" w:eastAsiaTheme="minorHAnsi" w:hAnsi="Times New Roman"/>
-          <w:color w:val="000000"/>
-          <w:sz w:val="24"/>
-          <w:szCs w:val="24"/>
+      <w:r>
+        <w:rPr>
+          <w:rFonts w:ascii="Times New Roman" w:eastAsiaTheme="minorHAnsi" w:hAnsi="Times New Roman"/>
+          <w:color w:val="000000"/>
+          <w:sz w:val="24"/>
+          <w:szCs w:val="24"/>
+        </w:rPr>
+        <w:t>простой</w:t>
+      </w:r>
+    </w:p>
+    <w:p>
+      <w:pPr>
+        <w:spacing w:line="360" w:lineRule="auto"/>
+        <w:jc w:val="both"/>
+        <w:rPr>
+          <w:rFonts w:ascii="Times New Roman" w:eastAsiaTheme="minorHAnsi" w:hAnsi="Times New Roman"/>
+          <w:color w:val="000000"/>
+          <w:sz w:val="24"/>
+          <w:szCs w:val="24"/>
+          <w:lang w:val="en-US"/>
+        </w:rPr>
+      </w:pPr>
+      <w:r>
+        <w:rPr>
+          <w:rFonts w:ascii="Times New Roman" w:eastAsiaTheme="minorHAnsi" w:hAnsi="Times New Roman"/>
+          <w:color w:val="000000"/>
+          <w:sz w:val="24"/>
+          <w:szCs w:val="24"/>
+          <w:lang w:val="en-US"/>
+        </w:rPr>
+        <w:t xml:space="preserve">        </w:t>
+      </w:r>
+      <w:r>
+        <w:rPr>
+          <w:rFonts w:ascii="Times New Roman" w:eastAsiaTheme="minorHAnsi" w:hAnsi="Times New Roman"/>
+          <w:color w:val="000000"/>
+          <w:sz w:val="24"/>
+          <w:szCs w:val="24"/>
+          <w:lang w:val="en-US"/>
+        </w:rPr>
+        <w:t xml:space="preserve">for (int </w:t>
+      </w:r>
+      <w:proofErr w:type="gramStart"/>
+      <w:r>
+        <w:rPr>
+          <w:rFonts w:ascii="Times New Roman" w:eastAsiaTheme="minorHAnsi" w:hAnsi="Times New Roman"/>
+          <w:color w:val="000000"/>
+          <w:sz w:val="24"/>
+          <w:szCs w:val="24"/>
+          <w:lang w:val="en-US"/>
+        </w:rPr>
+        <w:t>element :</w:t>
+      </w:r>
+      <w:proofErr w:type="gramEnd"/>
+      <w:r>
+        <w:rPr>
+          <w:rFonts w:ascii="Times New Roman" w:eastAsiaTheme="minorHAnsi" w:hAnsi="Times New Roman"/>
+          <w:color w:val="000000"/>
+          <w:sz w:val="24"/>
+          <w:szCs w:val="24"/>
+          <w:lang w:val="en-US"/>
         </w:rPr>
         <w:t xml:space="preserve"> </w:t>
       </w:r>
@@ -17737,38 +17661,98 @@
           <w:color w:val="000000"/>
           <w:sz w:val="24"/>
           <w:szCs w:val="24"/>
-        </w:rPr>
-        <w:t>loop</w:t>
-      </w:r>
-      <w:proofErr w:type="spellEnd"/>
-      <w:r>
-        <w:rPr>
-          <w:rFonts w:ascii="Times New Roman" w:eastAsiaTheme="minorHAnsi" w:hAnsi="Times New Roman"/>
-          <w:color w:val="000000"/>
-          <w:sz w:val="24"/>
-          <w:szCs w:val="24"/>
-        </w:rPr>
-        <w:t xml:space="preserve"> - самый простой</w:t>
-      </w:r>
-    </w:p>
-    <w:p>
-      <w:pPr>
-        <w:spacing w:line="360" w:lineRule="auto"/>
-        <w:jc w:val="both"/>
-        <w:rPr>
-          <w:rFonts w:ascii="Times New Roman" w:eastAsiaTheme="minorHAnsi" w:hAnsi="Times New Roman"/>
-          <w:color w:val="000000"/>
-          <w:sz w:val="24"/>
-          <w:szCs w:val="24"/>
-          <w:lang w:val="en-US"/>
-        </w:rPr>
-      </w:pPr>
-      <w:r>
-        <w:rPr>
-          <w:rFonts w:ascii="Times New Roman" w:eastAsiaTheme="minorHAnsi" w:hAnsi="Times New Roman"/>
-          <w:color w:val="000000"/>
-          <w:sz w:val="24"/>
-          <w:szCs w:val="24"/>
+          <w:lang w:val="en-US"/>
+        </w:rPr>
+        <w:t>myVector</w:t>
+      </w:r>
+      <w:proofErr w:type="spellEnd"/>
+      <w:r>
+        <w:rPr>
+          <w:rFonts w:ascii="Times New Roman" w:eastAsiaTheme="minorHAnsi" w:hAnsi="Times New Roman"/>
+          <w:color w:val="000000"/>
+          <w:sz w:val="24"/>
+          <w:szCs w:val="24"/>
+          <w:lang w:val="en-US"/>
+        </w:rPr>
+        <w:t>) {</w:t>
+      </w:r>
+    </w:p>
+    <w:p>
+      <w:pPr>
+        <w:spacing w:line="360" w:lineRule="auto"/>
+        <w:jc w:val="both"/>
+        <w:rPr>
+          <w:rFonts w:ascii="Times New Roman" w:eastAsiaTheme="minorHAnsi" w:hAnsi="Times New Roman"/>
+          <w:color w:val="000000"/>
+          <w:sz w:val="24"/>
+          <w:szCs w:val="24"/>
+          <w:lang w:val="en-US"/>
+        </w:rPr>
+      </w:pPr>
+      <w:r>
+        <w:rPr>
+          <w:rFonts w:ascii="Times New Roman" w:eastAsiaTheme="minorHAnsi" w:hAnsi="Times New Roman"/>
+          <w:color w:val="000000"/>
+          <w:sz w:val="24"/>
+          <w:szCs w:val="24"/>
+          <w:lang w:val="en-US"/>
+        </w:rPr>
+        <w:t xml:space="preserve">            </w:t>
+      </w:r>
+      <w:proofErr w:type="gramStart"/>
+      <w:r>
+        <w:rPr>
+          <w:rFonts w:ascii="Times New Roman" w:eastAsiaTheme="minorHAnsi" w:hAnsi="Times New Roman"/>
+          <w:color w:val="000000"/>
+          <w:sz w:val="24"/>
+          <w:szCs w:val="24"/>
+          <w:lang w:val="en-US"/>
+        </w:rPr>
+        <w:t>std::</w:t>
+      </w:r>
+      <w:proofErr w:type="spellStart"/>
+      <w:proofErr w:type="gramEnd"/>
+      <w:r>
+        <w:rPr>
+          <w:rFonts w:ascii="Times New Roman" w:eastAsiaTheme="minorHAnsi" w:hAnsi="Times New Roman"/>
+          <w:color w:val="000000"/>
+          <w:sz w:val="24"/>
+          <w:szCs w:val="24"/>
+          <w:lang w:val="en-US"/>
+        </w:rPr>
+        <w:t>cout</w:t>
+      </w:r>
+      <w:proofErr w:type="spellEnd"/>
+      <w:r>
+        <w:rPr>
+          <w:rFonts w:ascii="Times New Roman" w:eastAsiaTheme="minorHAnsi" w:hAnsi="Times New Roman"/>
+          <w:color w:val="000000"/>
+          <w:sz w:val="24"/>
+          <w:szCs w:val="24"/>
+          <w:lang w:val="en-US"/>
+        </w:rPr>
+        <w:t xml:space="preserve"> &lt;&lt; element &lt;&lt; " ";</w:t>
+      </w:r>
+    </w:p>
+    <w:p>
+      <w:pPr>
+        <w:spacing w:line="360" w:lineRule="auto"/>
+        <w:jc w:val="both"/>
+        <w:rPr>
+          <w:rFonts w:ascii="Times New Roman" w:eastAsiaTheme="minorHAnsi" w:hAnsi="Times New Roman"/>
+          <w:color w:val="000000"/>
+          <w:sz w:val="24"/>
+          <w:szCs w:val="24"/>
+          <w:lang w:val="en-US"/>
+        </w:rPr>
+      </w:pPr>
+      <w:r>
+        <w:rPr>
+          <w:rFonts w:ascii="Times New Roman" w:eastAsiaTheme="minorHAnsi" w:hAnsi="Times New Roman"/>
+          <w:color w:val="000000"/>
+          <w:sz w:val="24"/>
+          <w:szCs w:val="24"/>
+          <w:lang w:val="en-US"/>
         </w:rPr>
         <w:t xml:space="preserve">        </w:t>
       </w:r>
@@ -17780,7 +17764,193 @@
           <w:szCs w:val="24"/>
           <w:lang w:val="en-US"/>
         </w:rPr>
-        <w:t xml:space="preserve">for (int </w:t>
+        <w:t>}</w:t>
+      </w:r>
+    </w:p>
+    <w:p>
+      <w:pPr>
+        <w:spacing w:line="360" w:lineRule="auto"/>
+        <w:jc w:val="both"/>
+        <w:rPr>
+          <w:rFonts w:ascii="Times New Roman" w:eastAsiaTheme="minorHAnsi" w:hAnsi="Times New Roman"/>
+          <w:color w:val="000000"/>
+          <w:sz w:val="24"/>
+          <w:szCs w:val="24"/>
+          <w:lang w:val="en-US"/>
+        </w:rPr>
+      </w:pPr>
+      <w:r>
+        <w:rPr>
+          <w:rFonts w:ascii="Times New Roman" w:eastAsiaTheme="minorHAnsi" w:hAnsi="Times New Roman"/>
+          <w:color w:val="000000"/>
+          <w:sz w:val="24"/>
+          <w:szCs w:val="24"/>
+          <w:lang w:val="en-US"/>
+        </w:rPr>
+        <w:t xml:space="preserve">        std::</w:t>
+      </w:r>
+      <w:proofErr w:type="spellStart"/>
+      <w:r>
+        <w:rPr>
+          <w:rFonts w:ascii="Times New Roman" w:eastAsiaTheme="minorHAnsi" w:hAnsi="Times New Roman"/>
+          <w:color w:val="000000"/>
+          <w:sz w:val="24"/>
+          <w:szCs w:val="24"/>
+          <w:lang w:val="en-US"/>
+        </w:rPr>
+        <w:t>cout</w:t>
+      </w:r>
+      <w:proofErr w:type="spellEnd"/>
+      <w:r>
+        <w:rPr>
+          <w:rFonts w:ascii="Times New Roman" w:eastAsiaTheme="minorHAnsi" w:hAnsi="Times New Roman"/>
+          <w:color w:val="000000"/>
+          <w:sz w:val="24"/>
+          <w:szCs w:val="24"/>
+          <w:lang w:val="en-US"/>
+        </w:rPr>
+        <w:t xml:space="preserve"> &lt;&lt; std::</w:t>
+      </w:r>
+      <w:proofErr w:type="spellStart"/>
+      <w:r>
+        <w:rPr>
+          <w:rFonts w:ascii="Times New Roman" w:eastAsiaTheme="minorHAnsi" w:hAnsi="Times New Roman"/>
+          <w:color w:val="000000"/>
+          <w:sz w:val="24"/>
+          <w:szCs w:val="24"/>
+          <w:lang w:val="en-US"/>
+        </w:rPr>
+        <w:t>endl</w:t>
+      </w:r>
+      <w:proofErr w:type="spellEnd"/>
+      <w:r>
+        <w:rPr>
+          <w:rFonts w:ascii="Times New Roman" w:eastAsiaTheme="minorHAnsi" w:hAnsi="Times New Roman"/>
+          <w:color w:val="000000"/>
+          <w:sz w:val="24"/>
+          <w:szCs w:val="24"/>
+          <w:lang w:val="en-US"/>
+        </w:rPr>
+        <w:t>;</w:t>
+      </w:r>
+    </w:p>
+    <w:p>
+      <w:pPr>
+        <w:spacing w:line="360" w:lineRule="auto"/>
+        <w:jc w:val="both"/>
+        <w:rPr>
+          <w:rFonts w:ascii="Times New Roman" w:eastAsiaTheme="minorHAnsi" w:hAnsi="Times New Roman"/>
+          <w:color w:val="000000"/>
+          <w:sz w:val="24"/>
+          <w:szCs w:val="24"/>
+          <w:lang w:val="en-US"/>
+        </w:rPr>
+      </w:pPr>
+    </w:p>
+    <w:p>
+      <w:pPr>
+        <w:spacing w:line="360" w:lineRule="auto"/>
+        <w:jc w:val="both"/>
+        <w:rPr>
+          <w:rFonts w:ascii="Times New Roman" w:eastAsiaTheme="minorHAnsi" w:hAnsi="Times New Roman"/>
+          <w:color w:val="000000"/>
+          <w:sz w:val="24"/>
+          <w:szCs w:val="24"/>
+          <w:lang w:val="en-US"/>
+        </w:rPr>
+      </w:pPr>
+      <w:r>
+        <w:rPr>
+          <w:rFonts w:ascii="Times New Roman" w:eastAsiaTheme="minorHAnsi" w:hAnsi="Times New Roman"/>
+          <w:color w:val="000000"/>
+          <w:sz w:val="24"/>
+          <w:szCs w:val="24"/>
+          <w:lang w:val="en-US"/>
+        </w:rPr>
+        <w:t xml:space="preserve">        // </w:t>
+      </w:r>
+      <w:r>
+        <w:rPr>
+          <w:rFonts w:ascii="Times New Roman" w:eastAsiaTheme="minorHAnsi" w:hAnsi="Times New Roman"/>
+          <w:color w:val="000000"/>
+          <w:sz w:val="24"/>
+          <w:szCs w:val="24"/>
+        </w:rPr>
+        <w:t>Способ</w:t>
+      </w:r>
+      <w:r>
+        <w:rPr>
+          <w:rFonts w:ascii="Times New Roman" w:eastAsiaTheme="minorHAnsi" w:hAnsi="Times New Roman"/>
+          <w:color w:val="000000"/>
+          <w:sz w:val="24"/>
+          <w:szCs w:val="24"/>
+          <w:lang w:val="en-US"/>
+        </w:rPr>
+        <w:t xml:space="preserve"> 3: </w:t>
+      </w:r>
+      <w:r>
+        <w:rPr>
+          <w:rFonts w:ascii="Times New Roman" w:eastAsiaTheme="minorHAnsi" w:hAnsi="Times New Roman"/>
+          <w:color w:val="000000"/>
+          <w:sz w:val="24"/>
+          <w:szCs w:val="24"/>
+        </w:rPr>
+        <w:t>Используя</w:t>
+      </w:r>
+      <w:r>
+        <w:rPr>
+          <w:rFonts w:ascii="Times New Roman" w:eastAsiaTheme="minorHAnsi" w:hAnsi="Times New Roman"/>
+          <w:color w:val="000000"/>
+          <w:sz w:val="24"/>
+          <w:szCs w:val="24"/>
+          <w:lang w:val="en-US"/>
+        </w:rPr>
+        <w:t xml:space="preserve"> </w:t>
+      </w:r>
+      <w:proofErr w:type="spellStart"/>
+      <w:r>
+        <w:rPr>
+          <w:rFonts w:ascii="Times New Roman" w:eastAsiaTheme="minorHAnsi" w:hAnsi="Times New Roman"/>
+          <w:color w:val="000000"/>
+          <w:sz w:val="24"/>
+          <w:szCs w:val="24"/>
+          <w:lang w:val="en-US"/>
+        </w:rPr>
+        <w:t>const_iterator</w:t>
+      </w:r>
+      <w:proofErr w:type="spellEnd"/>
+      <w:r>
+        <w:rPr>
+          <w:rFonts w:ascii="Times New Roman" w:eastAsiaTheme="minorHAnsi" w:hAnsi="Times New Roman"/>
+          <w:color w:val="000000"/>
+          <w:sz w:val="24"/>
+          <w:szCs w:val="24"/>
+          <w:lang w:val="en-US"/>
+        </w:rPr>
+        <w:t xml:space="preserve"> </w:t>
+      </w:r>
+    </w:p>
+    <w:p>
+      <w:pPr>
+        <w:spacing w:line="360" w:lineRule="auto"/>
+        <w:jc w:val="both"/>
+        <w:rPr>
+          <w:rFonts w:ascii="Times New Roman" w:eastAsiaTheme="minorHAnsi" w:hAnsi="Times New Roman"/>
+          <w:color w:val="000000"/>
+          <w:sz w:val="24"/>
+          <w:szCs w:val="24"/>
+          <w:lang w:val="en-US"/>
+        </w:rPr>
+      </w:pPr>
+      <w:r>
+        <w:rPr>
+          <w:rFonts w:ascii="Times New Roman" w:eastAsiaTheme="minorHAnsi" w:hAnsi="Times New Roman"/>
+          <w:color w:val="000000"/>
+          <w:sz w:val="24"/>
+          <w:szCs w:val="24"/>
+          <w:lang w:val="en-US"/>
+        </w:rPr>
+        <w:t xml:space="preserve">        for (</w:t>
       </w:r>
       <w:proofErr w:type="gramStart"/>
       <w:r>
@@ -17791,7 +17961,7 @@
           <w:szCs w:val="24"/>
           <w:lang w:val="en-US"/>
         </w:rPr>
-        <w:t>element :</w:t>
+        <w:t>std::</w:t>
       </w:r>
       <w:proofErr w:type="gramEnd"/>
       <w:r>
@@ -17802,29 +17972,73 @@
           <w:szCs w:val="24"/>
           <w:lang w:val="en-US"/>
         </w:rPr>
-        <w:t xml:space="preserve"> </w:t>
-      </w:r>
-      <w:proofErr w:type="spellStart"/>
-      <w:r>
-        <w:rPr>
-          <w:rFonts w:ascii="Times New Roman" w:eastAsiaTheme="minorHAnsi" w:hAnsi="Times New Roman"/>
-          <w:color w:val="000000"/>
-          <w:sz w:val="24"/>
-          <w:szCs w:val="24"/>
-          <w:lang w:val="en-US"/>
-        </w:rPr>
-        <w:t>myVector</w:t>
-      </w:r>
-      <w:proofErr w:type="spellEnd"/>
-      <w:r>
-        <w:rPr>
-          <w:rFonts w:ascii="Times New Roman" w:eastAsiaTheme="minorHAnsi" w:hAnsi="Times New Roman"/>
-          <w:color w:val="000000"/>
-          <w:sz w:val="24"/>
-          <w:szCs w:val="24"/>
-          <w:lang w:val="en-US"/>
-        </w:rPr>
-        <w:t>) {</w:t>
+        <w:t>vector&lt;int&gt;::</w:t>
+      </w:r>
+      <w:proofErr w:type="spellStart"/>
+      <w:r>
+        <w:rPr>
+          <w:rFonts w:ascii="Times New Roman" w:eastAsiaTheme="minorHAnsi" w:hAnsi="Times New Roman"/>
+          <w:color w:val="000000"/>
+          <w:sz w:val="24"/>
+          <w:szCs w:val="24"/>
+          <w:lang w:val="en-US"/>
+        </w:rPr>
+        <w:t>const_iterator</w:t>
+      </w:r>
+      <w:proofErr w:type="spellEnd"/>
+      <w:r>
+        <w:rPr>
+          <w:rFonts w:ascii="Times New Roman" w:eastAsiaTheme="minorHAnsi" w:hAnsi="Times New Roman"/>
+          <w:color w:val="000000"/>
+          <w:sz w:val="24"/>
+          <w:szCs w:val="24"/>
+          <w:lang w:val="en-US"/>
+        </w:rPr>
+        <w:t xml:space="preserve"> it = </w:t>
+      </w:r>
+      <w:proofErr w:type="spellStart"/>
+      <w:r>
+        <w:rPr>
+          <w:rFonts w:ascii="Times New Roman" w:eastAsiaTheme="minorHAnsi" w:hAnsi="Times New Roman"/>
+          <w:color w:val="000000"/>
+          <w:sz w:val="24"/>
+          <w:szCs w:val="24"/>
+          <w:lang w:val="en-US"/>
+        </w:rPr>
+        <w:t>myVector.cbegin</w:t>
+      </w:r>
+      <w:proofErr w:type="spellEnd"/>
+      <w:r>
+        <w:rPr>
+          <w:rFonts w:ascii="Times New Roman" w:eastAsiaTheme="minorHAnsi" w:hAnsi="Times New Roman"/>
+          <w:color w:val="000000"/>
+          <w:sz w:val="24"/>
+          <w:szCs w:val="24"/>
+          <w:lang w:val="en-US"/>
+        </w:rPr>
+        <w:t xml:space="preserve">(); it != </w:t>
+      </w:r>
+      <w:proofErr w:type="spellStart"/>
+      <w:r>
+        <w:rPr>
+          <w:rFonts w:ascii="Times New Roman" w:eastAsiaTheme="minorHAnsi" w:hAnsi="Times New Roman"/>
+          <w:color w:val="000000"/>
+          <w:sz w:val="24"/>
+          <w:szCs w:val="24"/>
+          <w:lang w:val="en-US"/>
+        </w:rPr>
+        <w:t>myVector.cend</w:t>
+      </w:r>
+      <w:proofErr w:type="spellEnd"/>
+      <w:r>
+        <w:rPr>
+          <w:rFonts w:ascii="Times New Roman" w:eastAsiaTheme="minorHAnsi" w:hAnsi="Times New Roman"/>
+          <w:color w:val="000000"/>
+          <w:sz w:val="24"/>
+          <w:szCs w:val="24"/>
+          <w:lang w:val="en-US"/>
+        </w:rPr>
+        <w:t>(); ++it) {</w:t>
       </w:r>
     </w:p>
     <w:p>
@@ -17881,18 +18095,42 @@
           <w:szCs w:val="24"/>
           <w:lang w:val="en-US"/>
         </w:rPr>
-        <w:t xml:space="preserve"> &lt;&lt; element &lt;&lt; " ";</w:t>
-      </w:r>
-    </w:p>
-    <w:p>
-      <w:pPr>
-        <w:spacing w:line="360" w:lineRule="auto"/>
-        <w:jc w:val="both"/>
-        <w:rPr>
-          <w:rFonts w:ascii="Times New Roman" w:eastAsiaTheme="minorHAnsi" w:hAnsi="Times New Roman"/>
-          <w:color w:val="000000"/>
-          <w:sz w:val="24"/>
-          <w:szCs w:val="24"/>
+        <w:t xml:space="preserve"> &lt;&lt; *it &lt;&lt; " ";</w:t>
+      </w:r>
+    </w:p>
+    <w:p>
+      <w:pPr>
+        <w:spacing w:line="360" w:lineRule="auto"/>
+        <w:jc w:val="both"/>
+        <w:rPr>
+          <w:rFonts w:ascii="Times New Roman" w:eastAsiaTheme="minorHAnsi" w:hAnsi="Times New Roman"/>
+          <w:color w:val="000000"/>
+          <w:sz w:val="24"/>
+          <w:szCs w:val="24"/>
+          <w:lang w:val="en-US"/>
+        </w:rPr>
+      </w:pPr>
+      <w:r>
+        <w:rPr>
+          <w:rFonts w:ascii="Times New Roman" w:eastAsiaTheme="minorHAnsi" w:hAnsi="Times New Roman"/>
+          <w:color w:val="000000"/>
+          <w:sz w:val="24"/>
+          <w:szCs w:val="24"/>
+          <w:lang w:val="en-US"/>
+        </w:rPr>
+        <w:t xml:space="preserve">        }</w:t>
+      </w:r>
+    </w:p>
+    <w:p>
+      <w:pPr>
+        <w:spacing w:line="360" w:lineRule="auto"/>
+        <w:jc w:val="both"/>
+        <w:rPr>
+          <w:rFonts w:ascii="Times New Roman" w:eastAsiaTheme="minorHAnsi" w:hAnsi="Times New Roman"/>
+          <w:color w:val="000000"/>
+          <w:sz w:val="24"/>
+          <w:szCs w:val="24"/>
+          <w:lang w:val="en-US"/>
         </w:rPr>
       </w:pPr>
       <w:r>
@@ -17905,6 +18143,130 @@
         </w:rPr>
         <w:t xml:space="preserve">        </w:t>
       </w:r>
+      <w:proofErr w:type="gramStart"/>
+      <w:r>
+        <w:rPr>
+          <w:rFonts w:ascii="Times New Roman" w:eastAsiaTheme="minorHAnsi" w:hAnsi="Times New Roman"/>
+          <w:color w:val="000000"/>
+          <w:sz w:val="24"/>
+          <w:szCs w:val="24"/>
+          <w:lang w:val="en-US"/>
+        </w:rPr>
+        <w:t>std::</w:t>
+      </w:r>
+      <w:proofErr w:type="spellStart"/>
+      <w:proofErr w:type="gramEnd"/>
+      <w:r>
+        <w:rPr>
+          <w:rFonts w:ascii="Times New Roman" w:eastAsiaTheme="minorHAnsi" w:hAnsi="Times New Roman"/>
+          <w:color w:val="000000"/>
+          <w:sz w:val="24"/>
+          <w:szCs w:val="24"/>
+          <w:lang w:val="en-US"/>
+        </w:rPr>
+        <w:t>cout</w:t>
+      </w:r>
+      <w:proofErr w:type="spellEnd"/>
+      <w:r>
+        <w:rPr>
+          <w:rFonts w:ascii="Times New Roman" w:eastAsiaTheme="minorHAnsi" w:hAnsi="Times New Roman"/>
+          <w:color w:val="000000"/>
+          <w:sz w:val="24"/>
+          <w:szCs w:val="24"/>
+          <w:lang w:val="en-US"/>
+        </w:rPr>
+        <w:t xml:space="preserve"> &lt;&lt; std::</w:t>
+      </w:r>
+      <w:proofErr w:type="spellStart"/>
+      <w:r>
+        <w:rPr>
+          <w:rFonts w:ascii="Times New Roman" w:eastAsiaTheme="minorHAnsi" w:hAnsi="Times New Roman"/>
+          <w:color w:val="000000"/>
+          <w:sz w:val="24"/>
+          <w:szCs w:val="24"/>
+          <w:lang w:val="en-US"/>
+        </w:rPr>
+        <w:t>endl</w:t>
+      </w:r>
+      <w:proofErr w:type="spellEnd"/>
+      <w:r>
+        <w:rPr>
+          <w:rFonts w:ascii="Times New Roman" w:eastAsiaTheme="minorHAnsi" w:hAnsi="Times New Roman"/>
+          <w:color w:val="000000"/>
+          <w:sz w:val="24"/>
+          <w:szCs w:val="24"/>
+          <w:lang w:val="en-US"/>
+        </w:rPr>
+        <w:t>;</w:t>
+      </w:r>
+    </w:p>
+    <w:p>
+      <w:pPr>
+        <w:spacing w:line="360" w:lineRule="auto"/>
+        <w:jc w:val="both"/>
+        <w:rPr>
+          <w:rFonts w:ascii="Times New Roman" w:eastAsiaTheme="minorHAnsi" w:hAnsi="Times New Roman"/>
+          <w:color w:val="000000"/>
+          <w:sz w:val="24"/>
+          <w:szCs w:val="24"/>
+          <w:lang w:val="en-US"/>
+        </w:rPr>
+      </w:pPr>
+    </w:p>
+    <w:p>
+      <w:pPr>
+        <w:spacing w:line="360" w:lineRule="auto"/>
+        <w:jc w:val="both"/>
+        <w:rPr>
+          <w:rFonts w:ascii="Times New Roman" w:eastAsiaTheme="minorHAnsi" w:hAnsi="Times New Roman"/>
+          <w:color w:val="000000"/>
+          <w:sz w:val="24"/>
+          <w:szCs w:val="24"/>
+          <w:lang w:val="en-US"/>
+        </w:rPr>
+      </w:pPr>
+      <w:r>
+        <w:rPr>
+          <w:rFonts w:ascii="Times New Roman" w:eastAsiaTheme="minorHAnsi" w:hAnsi="Times New Roman"/>
+          <w:color w:val="000000"/>
+          <w:sz w:val="24"/>
+          <w:szCs w:val="24"/>
+          <w:lang w:val="en-US"/>
+        </w:rPr>
+        <w:t xml:space="preserve">        </w:t>
+      </w:r>
+      <w:r>
+        <w:rPr>
+          <w:rFonts w:ascii="Times New Roman" w:eastAsiaTheme="minorHAnsi" w:hAnsi="Times New Roman"/>
+          <w:color w:val="000000"/>
+          <w:sz w:val="24"/>
+          <w:szCs w:val="24"/>
+          <w:lang w:val="en-US"/>
+        </w:rPr>
+        <w:t>return 0;</w:t>
+      </w:r>
+    </w:p>
+    <w:p>
+      <w:pPr>
+        <w:spacing w:line="360" w:lineRule="auto"/>
+        <w:jc w:val="both"/>
+        <w:rPr>
+          <w:rFonts w:ascii="Times New Roman" w:eastAsiaTheme="minorHAnsi" w:hAnsi="Times New Roman"/>
+          <w:color w:val="000000"/>
+          <w:sz w:val="24"/>
+          <w:szCs w:val="24"/>
+        </w:rPr>
+      </w:pPr>
+      <w:r>
+        <w:rPr>
+          <w:rFonts w:ascii="Times New Roman" w:eastAsiaTheme="minorHAnsi" w:hAnsi="Times New Roman"/>
+          <w:color w:val="000000"/>
+          <w:sz w:val="24"/>
+          <w:szCs w:val="24"/>
+          <w:lang w:val="en-US"/>
+        </w:rPr>
+        <w:t xml:space="preserve">    </w:t>
+      </w:r>
       <w:r>
         <w:rPr>
           <w:rFonts w:ascii="Times New Roman" w:eastAsiaTheme="minorHAnsi" w:hAnsi="Times New Roman"/>
@@ -17913,508 +18275,6 @@
           <w:szCs w:val="24"/>
         </w:rPr>
         <w:t>}</w:t>
-      </w:r>
-    </w:p>
-    <w:p>
-      <w:pPr>
-        <w:spacing w:line="360" w:lineRule="auto"/>
-        <w:jc w:val="both"/>
-        <w:rPr>
-          <w:rFonts w:ascii="Times New Roman" w:eastAsiaTheme="minorHAnsi" w:hAnsi="Times New Roman"/>
-          <w:color w:val="000000"/>
-          <w:sz w:val="24"/>
-          <w:szCs w:val="24"/>
-        </w:rPr>
-      </w:pPr>
-      <w:r>
-        <w:rPr>
-          <w:rFonts w:ascii="Times New Roman" w:eastAsiaTheme="minorHAnsi" w:hAnsi="Times New Roman"/>
-          <w:color w:val="000000"/>
-          <w:sz w:val="24"/>
-          <w:szCs w:val="24"/>
-        </w:rPr>
-        <w:t xml:space="preserve">        </w:t>
-      </w:r>
-      <w:proofErr w:type="spellStart"/>
-      <w:proofErr w:type="gramStart"/>
-      <w:r>
-        <w:rPr>
-          <w:rFonts w:ascii="Times New Roman" w:eastAsiaTheme="minorHAnsi" w:hAnsi="Times New Roman"/>
-          <w:color w:val="000000"/>
-          <w:sz w:val="24"/>
-          <w:szCs w:val="24"/>
-        </w:rPr>
-        <w:t>std</w:t>
-      </w:r>
-      <w:proofErr w:type="spellEnd"/>
-      <w:r>
-        <w:rPr>
-          <w:rFonts w:ascii="Times New Roman" w:eastAsiaTheme="minorHAnsi" w:hAnsi="Times New Roman"/>
-          <w:color w:val="000000"/>
-          <w:sz w:val="24"/>
-          <w:szCs w:val="24"/>
-        </w:rPr>
-        <w:t>::</w:t>
-      </w:r>
-      <w:proofErr w:type="spellStart"/>
-      <w:proofErr w:type="gramEnd"/>
-      <w:r>
-        <w:rPr>
-          <w:rFonts w:ascii="Times New Roman" w:eastAsiaTheme="minorHAnsi" w:hAnsi="Times New Roman"/>
-          <w:color w:val="000000"/>
-          <w:sz w:val="24"/>
-          <w:szCs w:val="24"/>
-        </w:rPr>
-        <w:t>cout</w:t>
-      </w:r>
-      <w:proofErr w:type="spellEnd"/>
-      <w:r>
-        <w:rPr>
-          <w:rFonts w:ascii="Times New Roman" w:eastAsiaTheme="minorHAnsi" w:hAnsi="Times New Roman"/>
-          <w:color w:val="000000"/>
-          <w:sz w:val="24"/>
-          <w:szCs w:val="24"/>
-        </w:rPr>
-        <w:t xml:space="preserve"> &lt;&lt; </w:t>
-      </w:r>
-      <w:proofErr w:type="spellStart"/>
-      <w:r>
-        <w:rPr>
-          <w:rFonts w:ascii="Times New Roman" w:eastAsiaTheme="minorHAnsi" w:hAnsi="Times New Roman"/>
-          <w:color w:val="000000"/>
-          <w:sz w:val="24"/>
-          <w:szCs w:val="24"/>
-        </w:rPr>
-        <w:t>std</w:t>
-      </w:r>
-      <w:proofErr w:type="spellEnd"/>
-      <w:r>
-        <w:rPr>
-          <w:rFonts w:ascii="Times New Roman" w:eastAsiaTheme="minorHAnsi" w:hAnsi="Times New Roman"/>
-          <w:color w:val="000000"/>
-          <w:sz w:val="24"/>
-          <w:szCs w:val="24"/>
-        </w:rPr>
-        <w:t>::</w:t>
-      </w:r>
-      <w:proofErr w:type="spellStart"/>
-      <w:r>
-        <w:rPr>
-          <w:rFonts w:ascii="Times New Roman" w:eastAsiaTheme="minorHAnsi" w:hAnsi="Times New Roman"/>
-          <w:color w:val="000000"/>
-          <w:sz w:val="24"/>
-          <w:szCs w:val="24"/>
-        </w:rPr>
-        <w:t>endl</w:t>
-      </w:r>
-      <w:proofErr w:type="spellEnd"/>
-      <w:r>
-        <w:rPr>
-          <w:rFonts w:ascii="Times New Roman" w:eastAsiaTheme="minorHAnsi" w:hAnsi="Times New Roman"/>
-          <w:color w:val="000000"/>
-          <w:sz w:val="24"/>
-          <w:szCs w:val="24"/>
-        </w:rPr>
-        <w:t>;</w:t>
-      </w:r>
-    </w:p>
-    <w:p>
-      <w:pPr>
-        <w:spacing w:line="360" w:lineRule="auto"/>
-        <w:jc w:val="both"/>
-        <w:rPr>
-          <w:rFonts w:ascii="Times New Roman" w:eastAsiaTheme="minorHAnsi" w:hAnsi="Times New Roman"/>
-          <w:color w:val="000000"/>
-          <w:sz w:val="24"/>
-          <w:szCs w:val="24"/>
-        </w:rPr>
-      </w:pPr>
-    </w:p>
-    <w:p>
-      <w:pPr>
-        <w:spacing w:line="360" w:lineRule="auto"/>
-        <w:jc w:val="both"/>
-        <w:rPr>
-          <w:rFonts w:ascii="Times New Roman" w:eastAsiaTheme="minorHAnsi" w:hAnsi="Times New Roman"/>
-          <w:color w:val="000000"/>
-          <w:sz w:val="24"/>
-          <w:szCs w:val="24"/>
-        </w:rPr>
-      </w:pPr>
-      <w:r>
-        <w:rPr>
-          <w:rFonts w:ascii="Times New Roman" w:eastAsiaTheme="minorHAnsi" w:hAnsi="Times New Roman"/>
-          <w:color w:val="000000"/>
-          <w:sz w:val="24"/>
-          <w:szCs w:val="24"/>
-        </w:rPr>
-        <w:t xml:space="preserve">        // Способ 3: Используя </w:t>
-      </w:r>
-      <w:proofErr w:type="spellStart"/>
-      <w:r>
-        <w:rPr>
-          <w:rFonts w:ascii="Times New Roman" w:eastAsiaTheme="minorHAnsi" w:hAnsi="Times New Roman"/>
-          <w:color w:val="000000"/>
-          <w:sz w:val="24"/>
-          <w:szCs w:val="24"/>
-        </w:rPr>
-        <w:t>const_iterator</w:t>
-      </w:r>
-      <w:proofErr w:type="spellEnd"/>
-      <w:r>
-        <w:rPr>
-          <w:rFonts w:ascii="Times New Roman" w:eastAsiaTheme="minorHAnsi" w:hAnsi="Times New Roman"/>
-          <w:color w:val="000000"/>
-          <w:sz w:val="24"/>
-          <w:szCs w:val="24"/>
-        </w:rPr>
-        <w:t xml:space="preserve"> </w:t>
-      </w:r>
-    </w:p>
-    <w:p>
-      <w:pPr>
-        <w:spacing w:line="360" w:lineRule="auto"/>
-        <w:jc w:val="both"/>
-        <w:rPr>
-          <w:rFonts w:ascii="Times New Roman" w:eastAsiaTheme="minorHAnsi" w:hAnsi="Times New Roman"/>
-          <w:color w:val="000000"/>
-          <w:sz w:val="24"/>
-          <w:szCs w:val="24"/>
-          <w:lang w:val="en-US"/>
-        </w:rPr>
-      </w:pPr>
-      <w:r>
-        <w:rPr>
-          <w:rFonts w:ascii="Times New Roman" w:eastAsiaTheme="minorHAnsi" w:hAnsi="Times New Roman"/>
-          <w:color w:val="000000"/>
-          <w:sz w:val="24"/>
-          <w:szCs w:val="24"/>
-          <w:lang w:val="en-US"/>
-        </w:rPr>
-        <w:t xml:space="preserve">        for (</w:t>
-      </w:r>
-      <w:proofErr w:type="gramStart"/>
-      <w:r>
-        <w:rPr>
-          <w:rFonts w:ascii="Times New Roman" w:eastAsiaTheme="minorHAnsi" w:hAnsi="Times New Roman"/>
-          <w:color w:val="000000"/>
-          <w:sz w:val="24"/>
-          <w:szCs w:val="24"/>
-          <w:lang w:val="en-US"/>
-        </w:rPr>
-        <w:t>std::</w:t>
-      </w:r>
-      <w:proofErr w:type="gramEnd"/>
-      <w:r>
-        <w:rPr>
-          <w:rFonts w:ascii="Times New Roman" w:eastAsiaTheme="minorHAnsi" w:hAnsi="Times New Roman"/>
-          <w:color w:val="000000"/>
-          <w:sz w:val="24"/>
-          <w:szCs w:val="24"/>
-          <w:lang w:val="en-US"/>
-        </w:rPr>
-        <w:t>vector&lt;int&gt;::</w:t>
-      </w:r>
-      <w:proofErr w:type="spellStart"/>
-      <w:r>
-        <w:rPr>
-          <w:rFonts w:ascii="Times New Roman" w:eastAsiaTheme="minorHAnsi" w:hAnsi="Times New Roman"/>
-          <w:color w:val="000000"/>
-          <w:sz w:val="24"/>
-          <w:szCs w:val="24"/>
-          <w:lang w:val="en-US"/>
-        </w:rPr>
-        <w:t>const_iterator</w:t>
-      </w:r>
-      <w:proofErr w:type="spellEnd"/>
-      <w:r>
-        <w:rPr>
-          <w:rFonts w:ascii="Times New Roman" w:eastAsiaTheme="minorHAnsi" w:hAnsi="Times New Roman"/>
-          <w:color w:val="000000"/>
-          <w:sz w:val="24"/>
-          <w:szCs w:val="24"/>
-          <w:lang w:val="en-US"/>
-        </w:rPr>
-        <w:t xml:space="preserve"> it = </w:t>
-      </w:r>
-      <w:proofErr w:type="spellStart"/>
-      <w:r>
-        <w:rPr>
-          <w:rFonts w:ascii="Times New Roman" w:eastAsiaTheme="minorHAnsi" w:hAnsi="Times New Roman"/>
-          <w:color w:val="000000"/>
-          <w:sz w:val="24"/>
-          <w:szCs w:val="24"/>
-          <w:lang w:val="en-US"/>
-        </w:rPr>
-        <w:t>myVector.cbegin</w:t>
-      </w:r>
-      <w:proofErr w:type="spellEnd"/>
-      <w:r>
-        <w:rPr>
-          <w:rFonts w:ascii="Times New Roman" w:eastAsiaTheme="minorHAnsi" w:hAnsi="Times New Roman"/>
-          <w:color w:val="000000"/>
-          <w:sz w:val="24"/>
-          <w:szCs w:val="24"/>
-          <w:lang w:val="en-US"/>
-        </w:rPr>
-        <w:t xml:space="preserve">(); it != </w:t>
-      </w:r>
-      <w:proofErr w:type="spellStart"/>
-      <w:r>
-        <w:rPr>
-          <w:rFonts w:ascii="Times New Roman" w:eastAsiaTheme="minorHAnsi" w:hAnsi="Times New Roman"/>
-          <w:color w:val="000000"/>
-          <w:sz w:val="24"/>
-          <w:szCs w:val="24"/>
-          <w:lang w:val="en-US"/>
-        </w:rPr>
-        <w:t>myVector.cend</w:t>
-      </w:r>
-      <w:proofErr w:type="spellEnd"/>
-      <w:r>
-        <w:rPr>
-          <w:rFonts w:ascii="Times New Roman" w:eastAsiaTheme="minorHAnsi" w:hAnsi="Times New Roman"/>
-          <w:color w:val="000000"/>
-          <w:sz w:val="24"/>
-          <w:szCs w:val="24"/>
-          <w:lang w:val="en-US"/>
-        </w:rPr>
-        <w:t>(); ++it) {</w:t>
-      </w:r>
-    </w:p>
-    <w:p>
-      <w:pPr>
-        <w:spacing w:line="360" w:lineRule="auto"/>
-        <w:jc w:val="both"/>
-        <w:rPr>
-          <w:rFonts w:ascii="Times New Roman" w:eastAsiaTheme="minorHAnsi" w:hAnsi="Times New Roman"/>
-          <w:color w:val="000000"/>
-          <w:sz w:val="24"/>
-          <w:szCs w:val="24"/>
-          <w:lang w:val="en-US"/>
-        </w:rPr>
-      </w:pPr>
-      <w:r>
-        <w:rPr>
-          <w:rFonts w:ascii="Times New Roman" w:eastAsiaTheme="minorHAnsi" w:hAnsi="Times New Roman"/>
-          <w:color w:val="000000"/>
-          <w:sz w:val="24"/>
-          <w:szCs w:val="24"/>
-          <w:lang w:val="en-US"/>
-        </w:rPr>
-        <w:t xml:space="preserve">            </w:t>
-      </w:r>
-      <w:proofErr w:type="gramStart"/>
-      <w:r>
-        <w:rPr>
-          <w:rFonts w:ascii="Times New Roman" w:eastAsiaTheme="minorHAnsi" w:hAnsi="Times New Roman"/>
-          <w:color w:val="000000"/>
-          <w:sz w:val="24"/>
-          <w:szCs w:val="24"/>
-          <w:lang w:val="en-US"/>
-        </w:rPr>
-        <w:t>std::</w:t>
-      </w:r>
-      <w:proofErr w:type="spellStart"/>
-      <w:proofErr w:type="gramEnd"/>
-      <w:r>
-        <w:rPr>
-          <w:rFonts w:ascii="Times New Roman" w:eastAsiaTheme="minorHAnsi" w:hAnsi="Times New Roman"/>
-          <w:color w:val="000000"/>
-          <w:sz w:val="24"/>
-          <w:szCs w:val="24"/>
-          <w:lang w:val="en-US"/>
-        </w:rPr>
-        <w:t>cout</w:t>
-      </w:r>
-      <w:proofErr w:type="spellEnd"/>
-      <w:r>
-        <w:rPr>
-          <w:rFonts w:ascii="Times New Roman" w:eastAsiaTheme="minorHAnsi" w:hAnsi="Times New Roman"/>
-          <w:color w:val="000000"/>
-          <w:sz w:val="24"/>
-          <w:szCs w:val="24"/>
-          <w:lang w:val="en-US"/>
-        </w:rPr>
-        <w:t xml:space="preserve"> &lt;&lt; *it &lt;&lt; " ";</w:t>
-      </w:r>
-    </w:p>
-    <w:p>
-      <w:pPr>
-        <w:spacing w:line="360" w:lineRule="auto"/>
-        <w:jc w:val="both"/>
-        <w:rPr>
-          <w:rFonts w:ascii="Times New Roman" w:eastAsiaTheme="minorHAnsi" w:hAnsi="Times New Roman"/>
-          <w:color w:val="000000"/>
-          <w:sz w:val="24"/>
-          <w:szCs w:val="24"/>
-          <w:lang w:val="en-US"/>
-        </w:rPr>
-      </w:pPr>
-      <w:r>
-        <w:rPr>
-          <w:rFonts w:ascii="Times New Roman" w:eastAsiaTheme="minorHAnsi" w:hAnsi="Times New Roman"/>
-          <w:color w:val="000000"/>
-          <w:sz w:val="24"/>
-          <w:szCs w:val="24"/>
-          <w:lang w:val="en-US"/>
-        </w:rPr>
-        <w:t xml:space="preserve">        }</w:t>
-      </w:r>
-    </w:p>
-    <w:p>
-      <w:pPr>
-        <w:spacing w:line="360" w:lineRule="auto"/>
-        <w:jc w:val="both"/>
-        <w:rPr>
-          <w:rFonts w:ascii="Times New Roman" w:eastAsiaTheme="minorHAnsi" w:hAnsi="Times New Roman"/>
-          <w:color w:val="000000"/>
-          <w:sz w:val="24"/>
-          <w:szCs w:val="24"/>
-          <w:lang w:val="en-US"/>
-        </w:rPr>
-      </w:pPr>
-      <w:r>
-        <w:rPr>
-          <w:rFonts w:ascii="Times New Roman" w:eastAsiaTheme="minorHAnsi" w:hAnsi="Times New Roman"/>
-          <w:color w:val="000000"/>
-          <w:sz w:val="24"/>
-          <w:szCs w:val="24"/>
-          <w:lang w:val="en-US"/>
-        </w:rPr>
-        <w:t xml:space="preserve">        </w:t>
-      </w:r>
-      <w:proofErr w:type="gramStart"/>
-      <w:r>
-        <w:rPr>
-          <w:rFonts w:ascii="Times New Roman" w:eastAsiaTheme="minorHAnsi" w:hAnsi="Times New Roman"/>
-          <w:color w:val="000000"/>
-          <w:sz w:val="24"/>
-          <w:szCs w:val="24"/>
-          <w:lang w:val="en-US"/>
-        </w:rPr>
-        <w:t>std::</w:t>
-      </w:r>
-      <w:proofErr w:type="spellStart"/>
-      <w:proofErr w:type="gramEnd"/>
-      <w:r>
-        <w:rPr>
-          <w:rFonts w:ascii="Times New Roman" w:eastAsiaTheme="minorHAnsi" w:hAnsi="Times New Roman"/>
-          <w:color w:val="000000"/>
-          <w:sz w:val="24"/>
-          <w:szCs w:val="24"/>
-          <w:lang w:val="en-US"/>
-        </w:rPr>
-        <w:t>cout</w:t>
-      </w:r>
-      <w:proofErr w:type="spellEnd"/>
-      <w:r>
-        <w:rPr>
-          <w:rFonts w:ascii="Times New Roman" w:eastAsiaTheme="minorHAnsi" w:hAnsi="Times New Roman"/>
-          <w:color w:val="000000"/>
-          <w:sz w:val="24"/>
-          <w:szCs w:val="24"/>
-          <w:lang w:val="en-US"/>
-        </w:rPr>
-        <w:t xml:space="preserve"> &lt;&lt; std::</w:t>
-      </w:r>
-      <w:proofErr w:type="spellStart"/>
-      <w:r>
-        <w:rPr>
-          <w:rFonts w:ascii="Times New Roman" w:eastAsiaTheme="minorHAnsi" w:hAnsi="Times New Roman"/>
-          <w:color w:val="000000"/>
-          <w:sz w:val="24"/>
-          <w:szCs w:val="24"/>
-          <w:lang w:val="en-US"/>
-        </w:rPr>
-        <w:t>endl</w:t>
-      </w:r>
-      <w:proofErr w:type="spellEnd"/>
-      <w:r>
-        <w:rPr>
-          <w:rFonts w:ascii="Times New Roman" w:eastAsiaTheme="minorHAnsi" w:hAnsi="Times New Roman"/>
-          <w:color w:val="000000"/>
-          <w:sz w:val="24"/>
-          <w:szCs w:val="24"/>
-          <w:lang w:val="en-US"/>
-        </w:rPr>
-        <w:t>;</w:t>
-      </w:r>
-    </w:p>
-    <w:p>
-      <w:pPr>
-        <w:spacing w:line="360" w:lineRule="auto"/>
-        <w:jc w:val="both"/>
-        <w:rPr>
-          <w:rFonts w:ascii="Times New Roman" w:eastAsiaTheme="minorHAnsi" w:hAnsi="Times New Roman"/>
-          <w:color w:val="000000"/>
-          <w:sz w:val="24"/>
-          <w:szCs w:val="24"/>
-          <w:lang w:val="en-US"/>
-        </w:rPr>
-      </w:pPr>
-    </w:p>
-    <w:p>
-      <w:pPr>
-        <w:spacing w:line="360" w:lineRule="auto"/>
-        <w:jc w:val="both"/>
-        <w:rPr>
-          <w:rFonts w:ascii="Times New Roman" w:eastAsiaTheme="minorHAnsi" w:hAnsi="Times New Roman"/>
-          <w:color w:val="000000"/>
-          <w:sz w:val="24"/>
-          <w:szCs w:val="24"/>
-        </w:rPr>
-      </w:pPr>
-      <w:r>
-        <w:rPr>
-          <w:rFonts w:ascii="Times New Roman" w:eastAsiaTheme="minorHAnsi" w:hAnsi="Times New Roman"/>
-          <w:color w:val="000000"/>
-          <w:sz w:val="24"/>
-          <w:szCs w:val="24"/>
-          <w:lang w:val="en-US"/>
-        </w:rPr>
-        <w:t xml:space="preserve">        </w:t>
-      </w:r>
-      <w:proofErr w:type="spellStart"/>
-      <w:r>
-        <w:rPr>
-          <w:rFonts w:ascii="Times New Roman" w:eastAsiaTheme="minorHAnsi" w:hAnsi="Times New Roman"/>
-          <w:color w:val="000000"/>
-          <w:sz w:val="24"/>
-          <w:szCs w:val="24"/>
-        </w:rPr>
-        <w:t>return</w:t>
-      </w:r>
-      <w:proofErr w:type="spellEnd"/>
-      <w:r>
-        <w:rPr>
-          <w:rFonts w:ascii="Times New Roman" w:eastAsiaTheme="minorHAnsi" w:hAnsi="Times New Roman"/>
-          <w:color w:val="000000"/>
-          <w:sz w:val="24"/>
-          <w:szCs w:val="24"/>
-        </w:rPr>
-        <w:t xml:space="preserve"> 0;</w:t>
-      </w:r>
-    </w:p>
-    <w:p>
-      <w:pPr>
-        <w:spacing w:line="360" w:lineRule="auto"/>
-        <w:jc w:val="both"/>
-        <w:rPr>
-          <w:rFonts w:ascii="Times New Roman" w:eastAsiaTheme="minorHAnsi" w:hAnsi="Times New Roman"/>
-          <w:color w:val="000000"/>
-          <w:sz w:val="24"/>
-          <w:szCs w:val="24"/>
-        </w:rPr>
-      </w:pPr>
-      <w:r>
-        <w:rPr>
-          <w:rFonts w:ascii="Times New Roman" w:eastAsiaTheme="minorHAnsi" w:hAnsi="Times New Roman"/>
-          <w:color w:val="000000"/>
-          <w:sz w:val="24"/>
-          <w:szCs w:val="24"/>
-        </w:rPr>
-        <w:t xml:space="preserve">    }</w:t>
       </w:r>
     </w:p>
     <w:p>
@@ -25034,9 +24894,18 @@
           <w:color w:val="000000"/>
           <w:sz w:val="24"/>
           <w:szCs w:val="24"/>
-          <w:lang w:val="en-US"/>
-        </w:rPr>
-        <w:t xml:space="preserve">    #include &lt;iostream&gt;</w:t>
+        </w:rPr>
+        <w:t xml:space="preserve">    </w:t>
+      </w:r>
+      <w:r>
+        <w:rPr>
+          <w:rFonts w:ascii="Times New Roman" w:eastAsiaTheme="minorHAnsi" w:hAnsi="Times New Roman"/>
+          <w:color w:val="000000"/>
+          <w:sz w:val="24"/>
+          <w:szCs w:val="24"/>
+          <w:lang w:val="en-US"/>
+        </w:rPr>
+        <w:t>#include &lt;iostream&gt;</w:t>
       </w:r>
     </w:p>
     <w:p>
@@ -25670,39 +25539,45 @@
           <w:color w:val="000000"/>
           <w:sz w:val="24"/>
           <w:szCs w:val="24"/>
-          <w:lang w:val="en-US"/>
-        </w:rPr>
-      </w:pPr>
-      <w:r>
-        <w:rPr>
-          <w:rFonts w:ascii="Times New Roman" w:eastAsiaTheme="minorHAnsi" w:hAnsi="Times New Roman"/>
-          <w:color w:val="000000"/>
-          <w:sz w:val="24"/>
-          <w:szCs w:val="24"/>
-          <w:lang w:val="en-US"/>
-        </w:rPr>
-        <w:t xml:space="preserve">        return 0;</w:t>
-      </w:r>
-    </w:p>
-    <w:p>
-      <w:pPr>
-        <w:spacing w:line="360" w:lineRule="auto"/>
-        <w:jc w:val="both"/>
-        <w:rPr>
-          <w:rFonts w:ascii="Times New Roman" w:eastAsiaTheme="minorHAnsi" w:hAnsi="Times New Roman"/>
-          <w:color w:val="000000"/>
-          <w:sz w:val="24"/>
-          <w:szCs w:val="24"/>
-          <w:lang w:val="en-US"/>
-        </w:rPr>
-      </w:pPr>
-      <w:r>
-        <w:rPr>
-          <w:rFonts w:ascii="Times New Roman" w:eastAsiaTheme="minorHAnsi" w:hAnsi="Times New Roman"/>
-          <w:color w:val="000000"/>
-          <w:sz w:val="24"/>
-          <w:szCs w:val="24"/>
-          <w:lang w:val="en-US"/>
+        </w:rPr>
+      </w:pPr>
+      <w:r>
+        <w:rPr>
+          <w:rFonts w:ascii="Times New Roman" w:eastAsiaTheme="minorHAnsi" w:hAnsi="Times New Roman"/>
+          <w:color w:val="000000"/>
+          <w:sz w:val="24"/>
+          <w:szCs w:val="24"/>
+          <w:lang w:val="en-US"/>
+        </w:rPr>
+        <w:t xml:space="preserve">        return</w:t>
+      </w:r>
+      <w:r>
+        <w:rPr>
+          <w:rFonts w:ascii="Times New Roman" w:eastAsiaTheme="minorHAnsi" w:hAnsi="Times New Roman"/>
+          <w:color w:val="000000"/>
+          <w:sz w:val="24"/>
+          <w:szCs w:val="24"/>
+        </w:rPr>
+        <w:t xml:space="preserve"> 0;</w:t>
+      </w:r>
+    </w:p>
+    <w:p>
+      <w:pPr>
+        <w:spacing w:line="360" w:lineRule="auto"/>
+        <w:jc w:val="both"/>
+        <w:rPr>
+          <w:rFonts w:ascii="Times New Roman" w:eastAsiaTheme="minorHAnsi" w:hAnsi="Times New Roman"/>
+          <w:color w:val="000000"/>
+          <w:sz w:val="24"/>
+          <w:szCs w:val="24"/>
+        </w:rPr>
+      </w:pPr>
+      <w:r>
+        <w:rPr>
+          <w:rFonts w:ascii="Times New Roman" w:eastAsiaTheme="minorHAnsi" w:hAnsi="Times New Roman"/>
+          <w:color w:val="000000"/>
+          <w:sz w:val="24"/>
+          <w:szCs w:val="24"/>
         </w:rPr>
         <w:t xml:space="preserve">    }</w:t>
       </w:r>
@@ -25716,28 +25591,26 @@
           <w:color w:val="000000"/>
           <w:sz w:val="24"/>
           <w:szCs w:val="24"/>
-          <w:lang w:val="en-US"/>
-        </w:rPr>
-      </w:pPr>
-    </w:p>
-    <w:p>
-      <w:pPr>
-        <w:spacing w:line="360" w:lineRule="auto"/>
-        <w:jc w:val="both"/>
-        <w:rPr>
-          <w:rFonts w:ascii="Times New Roman" w:eastAsiaTheme="minorHAnsi" w:hAnsi="Times New Roman"/>
-          <w:color w:val="000000"/>
-          <w:sz w:val="24"/>
-          <w:szCs w:val="24"/>
-        </w:rPr>
-      </w:pPr>
-      <w:r>
-        <w:rPr>
-          <w:rFonts w:ascii="Times New Roman" w:eastAsiaTheme="minorHAnsi" w:hAnsi="Times New Roman"/>
-          <w:color w:val="000000"/>
-          <w:sz w:val="24"/>
-          <w:szCs w:val="24"/>
-          <w:lang w:val="en-US"/>
+        </w:rPr>
+      </w:pPr>
+    </w:p>
+    <w:p>
+      <w:pPr>
+        <w:spacing w:line="360" w:lineRule="auto"/>
+        <w:jc w:val="both"/>
+        <w:rPr>
+          <w:rFonts w:ascii="Times New Roman" w:eastAsiaTheme="minorHAnsi" w:hAnsi="Times New Roman"/>
+          <w:color w:val="000000"/>
+          <w:sz w:val="24"/>
+          <w:szCs w:val="24"/>
+        </w:rPr>
+      </w:pPr>
+      <w:r>
+        <w:rPr>
+          <w:rFonts w:ascii="Times New Roman" w:eastAsiaTheme="minorHAnsi" w:hAnsi="Times New Roman"/>
+          <w:color w:val="000000"/>
+          <w:sz w:val="24"/>
+          <w:szCs w:val="24"/>
         </w:rPr>
         <w:t xml:space="preserve">16. </w:t>
       </w:r>
@@ -25756,7 +25629,6 @@
           <w:color w:val="000000"/>
           <w:sz w:val="24"/>
           <w:szCs w:val="24"/>
-          <w:lang w:val="en-US"/>
         </w:rPr>
         <w:t xml:space="preserve"> </w:t>
       </w:r>
@@ -25775,9 +25647,27 @@
           <w:color w:val="000000"/>
           <w:sz w:val="24"/>
           <w:szCs w:val="24"/>
-          <w:lang w:val="en-US"/>
-        </w:rPr>
-        <w:t xml:space="preserve"> vector. </w:t>
+        </w:rPr>
+        <w:t xml:space="preserve"> </w:t>
+      </w:r>
+      <w:r>
+        <w:rPr>
+          <w:rFonts w:ascii="Times New Roman" w:eastAsiaTheme="minorHAnsi" w:hAnsi="Times New Roman"/>
+          <w:color w:val="000000"/>
+          <w:sz w:val="24"/>
+          <w:szCs w:val="24"/>
+          <w:lang w:val="en-US"/>
+        </w:rPr>
+        <w:t>vector</w:t>
+      </w:r>
+      <w:r>
+        <w:rPr>
+          <w:rFonts w:ascii="Times New Roman" w:eastAsiaTheme="minorHAnsi" w:hAnsi="Times New Roman"/>
+          <w:color w:val="000000"/>
+          <w:sz w:val="24"/>
+          <w:szCs w:val="24"/>
+        </w:rPr>
+        <w:t xml:space="preserve">. </w:t>
       </w:r>
       <w:r>
         <w:rPr>
@@ -25807,9 +25697,18 @@
           <w:color w:val="000000"/>
           <w:sz w:val="24"/>
           <w:szCs w:val="24"/>
-          <w:lang w:val="en-US"/>
-        </w:rPr>
-        <w:t xml:space="preserve">    #include &lt;iostream&gt;</w:t>
+        </w:rPr>
+        <w:t xml:space="preserve">    </w:t>
+      </w:r>
+      <w:r>
+        <w:rPr>
+          <w:rFonts w:ascii="Times New Roman" w:eastAsiaTheme="minorHAnsi" w:hAnsi="Times New Roman"/>
+          <w:color w:val="000000"/>
+          <w:sz w:val="24"/>
+          <w:szCs w:val="24"/>
+          <w:lang w:val="en-US"/>
+        </w:rPr>
+        <w:t>#include &lt;iostream&gt;</w:t>
       </w:r>
     </w:p>
     <w:p>
@@ -26471,39 +26370,45 @@
           <w:color w:val="000000"/>
           <w:sz w:val="24"/>
           <w:szCs w:val="24"/>
-          <w:lang w:val="en-US"/>
-        </w:rPr>
-      </w:pPr>
-      <w:r>
-        <w:rPr>
-          <w:rFonts w:ascii="Times New Roman" w:eastAsiaTheme="minorHAnsi" w:hAnsi="Times New Roman"/>
-          <w:color w:val="000000"/>
-          <w:sz w:val="24"/>
-          <w:szCs w:val="24"/>
-          <w:lang w:val="en-US"/>
-        </w:rPr>
-        <w:t xml:space="preserve">        return 0;</w:t>
-      </w:r>
-    </w:p>
-    <w:p>
-      <w:pPr>
-        <w:spacing w:line="360" w:lineRule="auto"/>
-        <w:jc w:val="both"/>
-        <w:rPr>
-          <w:rFonts w:ascii="Times New Roman" w:eastAsiaTheme="minorHAnsi" w:hAnsi="Times New Roman"/>
-          <w:color w:val="000000"/>
-          <w:sz w:val="24"/>
-          <w:szCs w:val="24"/>
-          <w:lang w:val="en-US"/>
-        </w:rPr>
-      </w:pPr>
-      <w:r>
-        <w:rPr>
-          <w:rFonts w:ascii="Times New Roman" w:eastAsiaTheme="minorHAnsi" w:hAnsi="Times New Roman"/>
-          <w:color w:val="000000"/>
-          <w:sz w:val="24"/>
-          <w:szCs w:val="24"/>
-          <w:lang w:val="en-US"/>
+        </w:rPr>
+      </w:pPr>
+      <w:r>
+        <w:rPr>
+          <w:rFonts w:ascii="Times New Roman" w:eastAsiaTheme="minorHAnsi" w:hAnsi="Times New Roman"/>
+          <w:color w:val="000000"/>
+          <w:sz w:val="24"/>
+          <w:szCs w:val="24"/>
+          <w:lang w:val="en-US"/>
+        </w:rPr>
+        <w:t xml:space="preserve">        return</w:t>
+      </w:r>
+      <w:r>
+        <w:rPr>
+          <w:rFonts w:ascii="Times New Roman" w:eastAsiaTheme="minorHAnsi" w:hAnsi="Times New Roman"/>
+          <w:color w:val="000000"/>
+          <w:sz w:val="24"/>
+          <w:szCs w:val="24"/>
+        </w:rPr>
+        <w:t xml:space="preserve"> 0;</w:t>
+      </w:r>
+    </w:p>
+    <w:p>
+      <w:pPr>
+        <w:spacing w:line="360" w:lineRule="auto"/>
+        <w:jc w:val="both"/>
+        <w:rPr>
+          <w:rFonts w:ascii="Times New Roman" w:eastAsiaTheme="minorHAnsi" w:hAnsi="Times New Roman"/>
+          <w:color w:val="000000"/>
+          <w:sz w:val="24"/>
+          <w:szCs w:val="24"/>
+        </w:rPr>
+      </w:pPr>
+      <w:r>
+        <w:rPr>
+          <w:rFonts w:ascii="Times New Roman" w:eastAsiaTheme="minorHAnsi" w:hAnsi="Times New Roman"/>
+          <w:color w:val="000000"/>
+          <w:sz w:val="24"/>
+          <w:szCs w:val="24"/>
         </w:rPr>
         <w:t xml:space="preserve">    }</w:t>
       </w:r>
@@ -26517,28 +26422,26 @@
           <w:color w:val="000000"/>
           <w:sz w:val="24"/>
           <w:szCs w:val="24"/>
-          <w:lang w:val="en-US"/>
-        </w:rPr>
-      </w:pPr>
-    </w:p>
-    <w:p>
-      <w:pPr>
-        <w:spacing w:line="360" w:lineRule="auto"/>
-        <w:jc w:val="both"/>
-        <w:rPr>
-          <w:rFonts w:ascii="Times New Roman" w:eastAsiaTheme="minorHAnsi" w:hAnsi="Times New Roman"/>
-          <w:color w:val="000000"/>
-          <w:sz w:val="24"/>
-          <w:szCs w:val="24"/>
-        </w:rPr>
-      </w:pPr>
-      <w:r>
-        <w:rPr>
-          <w:rFonts w:ascii="Times New Roman" w:eastAsiaTheme="minorHAnsi" w:hAnsi="Times New Roman"/>
-          <w:color w:val="000000"/>
-          <w:sz w:val="24"/>
-          <w:szCs w:val="24"/>
-          <w:lang w:val="en-US"/>
+        </w:rPr>
+      </w:pPr>
+    </w:p>
+    <w:p>
+      <w:pPr>
+        <w:spacing w:line="360" w:lineRule="auto"/>
+        <w:jc w:val="both"/>
+        <w:rPr>
+          <w:rFonts w:ascii="Times New Roman" w:eastAsiaTheme="minorHAnsi" w:hAnsi="Times New Roman"/>
+          <w:color w:val="000000"/>
+          <w:sz w:val="24"/>
+          <w:szCs w:val="24"/>
+        </w:rPr>
+      </w:pPr>
+      <w:r>
+        <w:rPr>
+          <w:rFonts w:ascii="Times New Roman" w:eastAsiaTheme="minorHAnsi" w:hAnsi="Times New Roman"/>
+          <w:color w:val="000000"/>
+          <w:sz w:val="24"/>
+          <w:szCs w:val="24"/>
         </w:rPr>
         <w:t xml:space="preserve">17. </w:t>
       </w:r>
@@ -26557,7 +26460,6 @@
           <w:color w:val="000000"/>
           <w:sz w:val="24"/>
           <w:szCs w:val="24"/>
-          <w:lang w:val="en-US"/>
         </w:rPr>
         <w:t xml:space="preserve"> </w:t>
       </w:r>
@@ -26576,9 +26478,27 @@
           <w:color w:val="000000"/>
           <w:sz w:val="24"/>
           <w:szCs w:val="24"/>
-          <w:lang w:val="en-US"/>
-        </w:rPr>
-        <w:t xml:space="preserve"> list. </w:t>
+        </w:rPr>
+        <w:t xml:space="preserve"> </w:t>
+      </w:r>
+      <w:r>
+        <w:rPr>
+          <w:rFonts w:ascii="Times New Roman" w:eastAsiaTheme="minorHAnsi" w:hAnsi="Times New Roman"/>
+          <w:color w:val="000000"/>
+          <w:sz w:val="24"/>
+          <w:szCs w:val="24"/>
+          <w:lang w:val="en-US"/>
+        </w:rPr>
+        <w:t>list</w:t>
+      </w:r>
+      <w:r>
+        <w:rPr>
+          <w:rFonts w:ascii="Times New Roman" w:eastAsiaTheme="minorHAnsi" w:hAnsi="Times New Roman"/>
+          <w:color w:val="000000"/>
+          <w:sz w:val="24"/>
+          <w:szCs w:val="24"/>
+        </w:rPr>
+        <w:t xml:space="preserve">. </w:t>
       </w:r>
       <w:r>
         <w:rPr>
@@ -26620,9 +26540,18 @@
           <w:color w:val="000000"/>
           <w:sz w:val="24"/>
           <w:szCs w:val="24"/>
-          <w:lang w:val="en-US"/>
-        </w:rPr>
-        <w:t xml:space="preserve">    #include &lt;iostream&gt;</w:t>
+        </w:rPr>
+        <w:t xml:space="preserve">    </w:t>
+      </w:r>
+      <w:r>
+        <w:rPr>
+          <w:rFonts w:ascii="Times New Roman" w:eastAsiaTheme="minorHAnsi" w:hAnsi="Times New Roman"/>
+          <w:color w:val="000000"/>
+          <w:sz w:val="24"/>
+          <w:szCs w:val="24"/>
+          <w:lang w:val="en-US"/>
+        </w:rPr>
+        <w:t>#include &lt;iostream&gt;</w:t>
       </w:r>
     </w:p>
     <w:p>
@@ -27784,39 +27713,45 @@
           <w:color w:val="000000"/>
           <w:sz w:val="24"/>
           <w:szCs w:val="24"/>
-          <w:lang w:val="en-US"/>
-        </w:rPr>
-      </w:pPr>
-      <w:r>
-        <w:rPr>
-          <w:rFonts w:ascii="Times New Roman" w:eastAsiaTheme="minorHAnsi" w:hAnsi="Times New Roman"/>
-          <w:color w:val="000000"/>
-          <w:sz w:val="24"/>
-          <w:szCs w:val="24"/>
-          <w:lang w:val="en-US"/>
-        </w:rPr>
-        <w:t xml:space="preserve">        return 0;</w:t>
-      </w:r>
-    </w:p>
-    <w:p>
-      <w:pPr>
-        <w:spacing w:line="360" w:lineRule="auto"/>
-        <w:jc w:val="both"/>
-        <w:rPr>
-          <w:rFonts w:ascii="Times New Roman" w:eastAsiaTheme="minorHAnsi" w:hAnsi="Times New Roman"/>
-          <w:color w:val="000000"/>
-          <w:sz w:val="24"/>
-          <w:szCs w:val="24"/>
-          <w:lang w:val="en-US"/>
-        </w:rPr>
-      </w:pPr>
-      <w:r>
-        <w:rPr>
-          <w:rFonts w:ascii="Times New Roman" w:eastAsiaTheme="minorHAnsi" w:hAnsi="Times New Roman"/>
-          <w:color w:val="000000"/>
-          <w:sz w:val="24"/>
-          <w:szCs w:val="24"/>
-          <w:lang w:val="en-US"/>
+        </w:rPr>
+      </w:pPr>
+      <w:r>
+        <w:rPr>
+          <w:rFonts w:ascii="Times New Roman" w:eastAsiaTheme="minorHAnsi" w:hAnsi="Times New Roman"/>
+          <w:color w:val="000000"/>
+          <w:sz w:val="24"/>
+          <w:szCs w:val="24"/>
+          <w:lang w:val="en-US"/>
+        </w:rPr>
+        <w:t xml:space="preserve">        return</w:t>
+      </w:r>
+      <w:r>
+        <w:rPr>
+          <w:rFonts w:ascii="Times New Roman" w:eastAsiaTheme="minorHAnsi" w:hAnsi="Times New Roman"/>
+          <w:color w:val="000000"/>
+          <w:sz w:val="24"/>
+          <w:szCs w:val="24"/>
+        </w:rPr>
+        <w:t xml:space="preserve"> 0;</w:t>
+      </w:r>
+    </w:p>
+    <w:p>
+      <w:pPr>
+        <w:spacing w:line="360" w:lineRule="auto"/>
+        <w:jc w:val="both"/>
+        <w:rPr>
+          <w:rFonts w:ascii="Times New Roman" w:eastAsiaTheme="minorHAnsi" w:hAnsi="Times New Roman"/>
+          <w:color w:val="000000"/>
+          <w:sz w:val="24"/>
+          <w:szCs w:val="24"/>
+        </w:rPr>
+      </w:pPr>
+      <w:r>
+        <w:rPr>
+          <w:rFonts w:ascii="Times New Roman" w:eastAsiaTheme="minorHAnsi" w:hAnsi="Times New Roman"/>
+          <w:color w:val="000000"/>
+          <w:sz w:val="24"/>
+          <w:szCs w:val="24"/>
         </w:rPr>
         <w:t xml:space="preserve">    }</w:t>
       </w:r>
@@ -27830,28 +27765,26 @@
           <w:color w:val="000000"/>
           <w:sz w:val="24"/>
           <w:szCs w:val="24"/>
-          <w:lang w:val="en-US"/>
-        </w:rPr>
-      </w:pPr>
-    </w:p>
-    <w:p>
-      <w:pPr>
-        <w:spacing w:line="360" w:lineRule="auto"/>
-        <w:jc w:val="both"/>
-        <w:rPr>
-          <w:rFonts w:ascii="Times New Roman" w:eastAsiaTheme="minorHAnsi" w:hAnsi="Times New Roman"/>
-          <w:color w:val="000000"/>
-          <w:sz w:val="24"/>
-          <w:szCs w:val="24"/>
-        </w:rPr>
-      </w:pPr>
-      <w:r>
-        <w:rPr>
-          <w:rFonts w:ascii="Times New Roman" w:eastAsiaTheme="minorHAnsi" w:hAnsi="Times New Roman"/>
-          <w:color w:val="000000"/>
-          <w:sz w:val="24"/>
-          <w:szCs w:val="24"/>
-          <w:lang w:val="en-US"/>
+        </w:rPr>
+      </w:pPr>
+    </w:p>
+    <w:p>
+      <w:pPr>
+        <w:spacing w:line="360" w:lineRule="auto"/>
+        <w:jc w:val="both"/>
+        <w:rPr>
+          <w:rFonts w:ascii="Times New Roman" w:eastAsiaTheme="minorHAnsi" w:hAnsi="Times New Roman"/>
+          <w:color w:val="000000"/>
+          <w:sz w:val="24"/>
+          <w:szCs w:val="24"/>
+        </w:rPr>
+      </w:pPr>
+      <w:r>
+        <w:rPr>
+          <w:rFonts w:ascii="Times New Roman" w:eastAsiaTheme="minorHAnsi" w:hAnsi="Times New Roman"/>
+          <w:color w:val="000000"/>
+          <w:sz w:val="24"/>
+          <w:szCs w:val="24"/>
         </w:rPr>
         <w:t xml:space="preserve">18. </w:t>
       </w:r>
@@ -27870,7 +27803,6 @@
           <w:color w:val="000000"/>
           <w:sz w:val="24"/>
           <w:szCs w:val="24"/>
-          <w:lang w:val="en-US"/>
         </w:rPr>
         <w:t xml:space="preserve"> </w:t>
       </w:r>
@@ -27889,9 +27821,27 @@
           <w:color w:val="000000"/>
           <w:sz w:val="24"/>
           <w:szCs w:val="24"/>
-          <w:lang w:val="en-US"/>
-        </w:rPr>
-        <w:t xml:space="preserve"> list. </w:t>
+        </w:rPr>
+        <w:t xml:space="preserve"> </w:t>
+      </w:r>
+      <w:r>
+        <w:rPr>
+          <w:rFonts w:ascii="Times New Roman" w:eastAsiaTheme="minorHAnsi" w:hAnsi="Times New Roman"/>
+          <w:color w:val="000000"/>
+          <w:sz w:val="24"/>
+          <w:szCs w:val="24"/>
+          <w:lang w:val="en-US"/>
+        </w:rPr>
+        <w:t>list</w:t>
+      </w:r>
+      <w:r>
+        <w:rPr>
+          <w:rFonts w:ascii="Times New Roman" w:eastAsiaTheme="minorHAnsi" w:hAnsi="Times New Roman"/>
+          <w:color w:val="000000"/>
+          <w:sz w:val="24"/>
+          <w:szCs w:val="24"/>
+        </w:rPr>
+        <w:t xml:space="preserve">. </w:t>
       </w:r>
       <w:r>
         <w:rPr>
@@ -27933,9 +27883,18 @@
           <w:color w:val="000000"/>
           <w:sz w:val="24"/>
           <w:szCs w:val="24"/>
-          <w:lang w:val="en-US"/>
-        </w:rPr>
-        <w:t xml:space="preserve">    #include &lt;iostream&gt;</w:t>
+        </w:rPr>
+        <w:t xml:space="preserve">    </w:t>
+      </w:r>
+      <w:r>
+        <w:rPr>
+          <w:rFonts w:ascii="Times New Roman" w:eastAsiaTheme="minorHAnsi" w:hAnsi="Times New Roman"/>
+          <w:color w:val="000000"/>
+          <w:sz w:val="24"/>
+          <w:szCs w:val="24"/>
+          <w:lang w:val="en-US"/>
+        </w:rPr>
+        <w:t>#include &lt;iostream&gt;</w:t>
       </w:r>
     </w:p>
     <w:p>
@@ -28597,39 +28556,45 @@
           <w:color w:val="000000"/>
           <w:sz w:val="24"/>
           <w:szCs w:val="24"/>
-          <w:lang w:val="en-US"/>
-        </w:rPr>
-      </w:pPr>
-      <w:r>
-        <w:rPr>
-          <w:rFonts w:ascii="Times New Roman" w:eastAsiaTheme="minorHAnsi" w:hAnsi="Times New Roman"/>
-          <w:color w:val="000000"/>
-          <w:sz w:val="24"/>
-          <w:szCs w:val="24"/>
-          <w:lang w:val="en-US"/>
-        </w:rPr>
-        <w:t xml:space="preserve">        return 0;</w:t>
-      </w:r>
-    </w:p>
-    <w:p>
-      <w:pPr>
-        <w:spacing w:line="360" w:lineRule="auto"/>
-        <w:jc w:val="both"/>
-        <w:rPr>
-          <w:rFonts w:ascii="Times New Roman" w:eastAsiaTheme="minorHAnsi" w:hAnsi="Times New Roman"/>
-          <w:color w:val="000000"/>
-          <w:sz w:val="24"/>
-          <w:szCs w:val="24"/>
-          <w:lang w:val="en-US"/>
-        </w:rPr>
-      </w:pPr>
-      <w:r>
-        <w:rPr>
-          <w:rFonts w:ascii="Times New Roman" w:eastAsiaTheme="minorHAnsi" w:hAnsi="Times New Roman"/>
-          <w:color w:val="000000"/>
-          <w:sz w:val="24"/>
-          <w:szCs w:val="24"/>
-          <w:lang w:val="en-US"/>
+        </w:rPr>
+      </w:pPr>
+      <w:r>
+        <w:rPr>
+          <w:rFonts w:ascii="Times New Roman" w:eastAsiaTheme="minorHAnsi" w:hAnsi="Times New Roman"/>
+          <w:color w:val="000000"/>
+          <w:sz w:val="24"/>
+          <w:szCs w:val="24"/>
+          <w:lang w:val="en-US"/>
+        </w:rPr>
+        <w:t xml:space="preserve">        return</w:t>
+      </w:r>
+      <w:r>
+        <w:rPr>
+          <w:rFonts w:ascii="Times New Roman" w:eastAsiaTheme="minorHAnsi" w:hAnsi="Times New Roman"/>
+          <w:color w:val="000000"/>
+          <w:sz w:val="24"/>
+          <w:szCs w:val="24"/>
+        </w:rPr>
+        <w:t xml:space="preserve"> 0;</w:t>
+      </w:r>
+    </w:p>
+    <w:p>
+      <w:pPr>
+        <w:spacing w:line="360" w:lineRule="auto"/>
+        <w:jc w:val="both"/>
+        <w:rPr>
+          <w:rFonts w:ascii="Times New Roman" w:eastAsiaTheme="minorHAnsi" w:hAnsi="Times New Roman"/>
+          <w:color w:val="000000"/>
+          <w:sz w:val="24"/>
+          <w:szCs w:val="24"/>
+        </w:rPr>
+      </w:pPr>
+      <w:r>
+        <w:rPr>
+          <w:rFonts w:ascii="Times New Roman" w:eastAsiaTheme="minorHAnsi" w:hAnsi="Times New Roman"/>
+          <w:color w:val="000000"/>
+          <w:sz w:val="24"/>
+          <w:szCs w:val="24"/>
         </w:rPr>
         <w:t xml:space="preserve">    }</w:t>
       </w:r>
@@ -28643,28 +28608,26 @@
           <w:color w:val="000000"/>
           <w:sz w:val="24"/>
           <w:szCs w:val="24"/>
-          <w:lang w:val="en-US"/>
-        </w:rPr>
-      </w:pPr>
-    </w:p>
-    <w:p>
-      <w:pPr>
-        <w:spacing w:line="360" w:lineRule="auto"/>
-        <w:jc w:val="both"/>
-        <w:rPr>
-          <w:rFonts w:ascii="Times New Roman" w:eastAsiaTheme="minorHAnsi" w:hAnsi="Times New Roman"/>
-          <w:color w:val="000000"/>
-          <w:sz w:val="24"/>
-          <w:szCs w:val="24"/>
-        </w:rPr>
-      </w:pPr>
-      <w:r>
-        <w:rPr>
-          <w:rFonts w:ascii="Times New Roman" w:eastAsiaTheme="minorHAnsi" w:hAnsi="Times New Roman"/>
-          <w:color w:val="000000"/>
-          <w:sz w:val="24"/>
-          <w:szCs w:val="24"/>
-          <w:lang w:val="en-US"/>
+        </w:rPr>
+      </w:pPr>
+    </w:p>
+    <w:p>
+      <w:pPr>
+        <w:spacing w:line="360" w:lineRule="auto"/>
+        <w:jc w:val="both"/>
+        <w:rPr>
+          <w:rFonts w:ascii="Times New Roman" w:eastAsiaTheme="minorHAnsi" w:hAnsi="Times New Roman"/>
+          <w:color w:val="000000"/>
+          <w:sz w:val="24"/>
+          <w:szCs w:val="24"/>
+        </w:rPr>
+      </w:pPr>
+      <w:r>
+        <w:rPr>
+          <w:rFonts w:ascii="Times New Roman" w:eastAsiaTheme="minorHAnsi" w:hAnsi="Times New Roman"/>
+          <w:color w:val="000000"/>
+          <w:sz w:val="24"/>
+          <w:szCs w:val="24"/>
         </w:rPr>
         <w:t xml:space="preserve">19. </w:t>
       </w:r>
@@ -28683,7 +28646,6 @@
           <w:color w:val="000000"/>
           <w:sz w:val="24"/>
           <w:szCs w:val="24"/>
-          <w:lang w:val="en-US"/>
         </w:rPr>
         <w:t xml:space="preserve"> </w:t>
       </w:r>
@@ -28702,9 +28664,27 @@
           <w:color w:val="000000"/>
           <w:sz w:val="24"/>
           <w:szCs w:val="24"/>
-          <w:lang w:val="en-US"/>
-        </w:rPr>
-        <w:t xml:space="preserve"> deque. </w:t>
+        </w:rPr>
+        <w:t xml:space="preserve"> </w:t>
+      </w:r>
+      <w:r>
+        <w:rPr>
+          <w:rFonts w:ascii="Times New Roman" w:eastAsiaTheme="minorHAnsi" w:hAnsi="Times New Roman"/>
+          <w:color w:val="000000"/>
+          <w:sz w:val="24"/>
+          <w:szCs w:val="24"/>
+          <w:lang w:val="en-US"/>
+        </w:rPr>
+        <w:t>deque</w:t>
+      </w:r>
+      <w:r>
+        <w:rPr>
+          <w:rFonts w:ascii="Times New Roman" w:eastAsiaTheme="minorHAnsi" w:hAnsi="Times New Roman"/>
+          <w:color w:val="000000"/>
+          <w:sz w:val="24"/>
+          <w:szCs w:val="24"/>
+        </w:rPr>
+        <w:t xml:space="preserve">. </w:t>
       </w:r>
       <w:r>
         <w:rPr>
@@ -28734,9 +28714,18 @@
           <w:color w:val="000000"/>
           <w:sz w:val="24"/>
           <w:szCs w:val="24"/>
-          <w:lang w:val="en-US"/>
-        </w:rPr>
-        <w:t xml:space="preserve">    #include &lt;iostream&gt;</w:t>
+        </w:rPr>
+        <w:t xml:space="preserve">    </w:t>
+      </w:r>
+      <w:r>
+        <w:rPr>
+          <w:rFonts w:ascii="Times New Roman" w:eastAsiaTheme="minorHAnsi" w:hAnsi="Times New Roman"/>
+          <w:color w:val="000000"/>
+          <w:sz w:val="24"/>
+          <w:szCs w:val="24"/>
+          <w:lang w:val="en-US"/>
+        </w:rPr>
+        <w:t>#include &lt;iostream&gt;</w:t>
       </w:r>
     </w:p>
     <w:p>
@@ -29360,39 +29349,45 @@
           <w:color w:val="000000"/>
           <w:sz w:val="24"/>
           <w:szCs w:val="24"/>
-          <w:lang w:val="en-US"/>
-        </w:rPr>
-      </w:pPr>
-      <w:r>
-        <w:rPr>
-          <w:rFonts w:ascii="Times New Roman" w:eastAsiaTheme="minorHAnsi" w:hAnsi="Times New Roman"/>
-          <w:color w:val="000000"/>
-          <w:sz w:val="24"/>
-          <w:szCs w:val="24"/>
-          <w:lang w:val="en-US"/>
-        </w:rPr>
-        <w:t xml:space="preserve">        return 0;</w:t>
-      </w:r>
-    </w:p>
-    <w:p>
-      <w:pPr>
-        <w:spacing w:line="360" w:lineRule="auto"/>
-        <w:jc w:val="both"/>
-        <w:rPr>
-          <w:rFonts w:ascii="Times New Roman" w:eastAsiaTheme="minorHAnsi" w:hAnsi="Times New Roman"/>
-          <w:color w:val="000000"/>
-          <w:sz w:val="24"/>
-          <w:szCs w:val="24"/>
-          <w:lang w:val="en-US"/>
-        </w:rPr>
-      </w:pPr>
-      <w:r>
-        <w:rPr>
-          <w:rFonts w:ascii="Times New Roman" w:eastAsiaTheme="minorHAnsi" w:hAnsi="Times New Roman"/>
-          <w:color w:val="000000"/>
-          <w:sz w:val="24"/>
-          <w:szCs w:val="24"/>
-          <w:lang w:val="en-US"/>
+        </w:rPr>
+      </w:pPr>
+      <w:r>
+        <w:rPr>
+          <w:rFonts w:ascii="Times New Roman" w:eastAsiaTheme="minorHAnsi" w:hAnsi="Times New Roman"/>
+          <w:color w:val="000000"/>
+          <w:sz w:val="24"/>
+          <w:szCs w:val="24"/>
+          <w:lang w:val="en-US"/>
+        </w:rPr>
+        <w:t xml:space="preserve">        return</w:t>
+      </w:r>
+      <w:r>
+        <w:rPr>
+          <w:rFonts w:ascii="Times New Roman" w:eastAsiaTheme="minorHAnsi" w:hAnsi="Times New Roman"/>
+          <w:color w:val="000000"/>
+          <w:sz w:val="24"/>
+          <w:szCs w:val="24"/>
+        </w:rPr>
+        <w:t xml:space="preserve"> 0;</w:t>
+      </w:r>
+    </w:p>
+    <w:p>
+      <w:pPr>
+        <w:spacing w:line="360" w:lineRule="auto"/>
+        <w:jc w:val="both"/>
+        <w:rPr>
+          <w:rFonts w:ascii="Times New Roman" w:eastAsiaTheme="minorHAnsi" w:hAnsi="Times New Roman"/>
+          <w:color w:val="000000"/>
+          <w:sz w:val="24"/>
+          <w:szCs w:val="24"/>
+        </w:rPr>
+      </w:pPr>
+      <w:r>
+        <w:rPr>
+          <w:rFonts w:ascii="Times New Roman" w:eastAsiaTheme="minorHAnsi" w:hAnsi="Times New Roman"/>
+          <w:color w:val="000000"/>
+          <w:sz w:val="24"/>
+          <w:szCs w:val="24"/>
         </w:rPr>
         <w:t xml:space="preserve">    }</w:t>
       </w:r>
@@ -29406,28 +29401,26 @@
           <w:color w:val="000000"/>
           <w:sz w:val="24"/>
           <w:szCs w:val="24"/>
-          <w:lang w:val="en-US"/>
-        </w:rPr>
-      </w:pPr>
-    </w:p>
-    <w:p>
-      <w:pPr>
-        <w:spacing w:line="360" w:lineRule="auto"/>
-        <w:jc w:val="both"/>
-        <w:rPr>
-          <w:rFonts w:ascii="Times New Roman" w:eastAsiaTheme="minorHAnsi" w:hAnsi="Times New Roman"/>
-          <w:color w:val="000000"/>
-          <w:sz w:val="24"/>
-          <w:szCs w:val="24"/>
-        </w:rPr>
-      </w:pPr>
-      <w:r>
-        <w:rPr>
-          <w:rFonts w:ascii="Times New Roman" w:eastAsiaTheme="minorHAnsi" w:hAnsi="Times New Roman"/>
-          <w:color w:val="000000"/>
-          <w:sz w:val="24"/>
-          <w:szCs w:val="24"/>
-          <w:lang w:val="en-US"/>
+        </w:rPr>
+      </w:pPr>
+    </w:p>
+    <w:p>
+      <w:pPr>
+        <w:spacing w:line="360" w:lineRule="auto"/>
+        <w:jc w:val="both"/>
+        <w:rPr>
+          <w:rFonts w:ascii="Times New Roman" w:eastAsiaTheme="minorHAnsi" w:hAnsi="Times New Roman"/>
+          <w:color w:val="000000"/>
+          <w:sz w:val="24"/>
+          <w:szCs w:val="24"/>
+        </w:rPr>
+      </w:pPr>
+      <w:r>
+        <w:rPr>
+          <w:rFonts w:ascii="Times New Roman" w:eastAsiaTheme="minorHAnsi" w:hAnsi="Times New Roman"/>
+          <w:color w:val="000000"/>
+          <w:sz w:val="24"/>
+          <w:szCs w:val="24"/>
         </w:rPr>
         <w:t xml:space="preserve">20. </w:t>
       </w:r>
@@ -29446,7 +29439,6 @@
           <w:color w:val="000000"/>
           <w:sz w:val="24"/>
           <w:szCs w:val="24"/>
-          <w:lang w:val="en-US"/>
         </w:rPr>
         <w:t xml:space="preserve"> </w:t>
       </w:r>
@@ -29465,9 +29457,27 @@
           <w:color w:val="000000"/>
           <w:sz w:val="24"/>
           <w:szCs w:val="24"/>
-          <w:lang w:val="en-US"/>
-        </w:rPr>
-        <w:t xml:space="preserve"> deque. </w:t>
+        </w:rPr>
+        <w:t xml:space="preserve"> </w:t>
+      </w:r>
+      <w:r>
+        <w:rPr>
+          <w:rFonts w:ascii="Times New Roman" w:eastAsiaTheme="minorHAnsi" w:hAnsi="Times New Roman"/>
+          <w:color w:val="000000"/>
+          <w:sz w:val="24"/>
+          <w:szCs w:val="24"/>
+          <w:lang w:val="en-US"/>
+        </w:rPr>
+        <w:t>deque</w:t>
+      </w:r>
+      <w:r>
+        <w:rPr>
+          <w:rFonts w:ascii="Times New Roman" w:eastAsiaTheme="minorHAnsi" w:hAnsi="Times New Roman"/>
+          <w:color w:val="000000"/>
+          <w:sz w:val="24"/>
+          <w:szCs w:val="24"/>
+        </w:rPr>
+        <w:t xml:space="preserve">. </w:t>
       </w:r>
       <w:r>
         <w:rPr>
@@ -29509,9 +29519,18 @@
           <w:color w:val="000000"/>
           <w:sz w:val="24"/>
           <w:szCs w:val="24"/>
-          <w:lang w:val="en-US"/>
-        </w:rPr>
-        <w:t xml:space="preserve">    #include &lt;iostream&gt;</w:t>
+        </w:rPr>
+        <w:t xml:space="preserve">    </w:t>
+      </w:r>
+      <w:r>
+        <w:rPr>
+          <w:rFonts w:ascii="Times New Roman" w:eastAsiaTheme="minorHAnsi" w:hAnsi="Times New Roman"/>
+          <w:color w:val="000000"/>
+          <w:sz w:val="24"/>
+          <w:szCs w:val="24"/>
+          <w:lang w:val="en-US"/>
+        </w:rPr>
+        <w:t>#include &lt;iostream&gt;</w:t>
       </w:r>
     </w:p>
     <w:p>
@@ -30280,9 +30299,18 @@
           <w:color w:val="000000"/>
           <w:sz w:val="24"/>
           <w:szCs w:val="24"/>
-          <w:lang w:val="en-US"/>
-        </w:rPr>
-        <w:t xml:space="preserve">    #include &lt;iostream&gt;</w:t>
+        </w:rPr>
+        <w:t xml:space="preserve">    </w:t>
+      </w:r>
+      <w:r>
+        <w:rPr>
+          <w:rFonts w:ascii="Times New Roman" w:eastAsiaTheme="minorHAnsi" w:hAnsi="Times New Roman"/>
+          <w:color w:val="000000"/>
+          <w:sz w:val="24"/>
+          <w:szCs w:val="24"/>
+          <w:lang w:val="en-US"/>
+        </w:rPr>
+        <w:t>#include &lt;iostream&gt;</w:t>
       </w:r>
     </w:p>
     <w:p>
@@ -30862,7 +30890,6 @@
           <w:color w:val="000000"/>
           <w:sz w:val="24"/>
           <w:szCs w:val="24"/>
-          <w:lang w:val="en-US"/>
         </w:rPr>
       </w:pPr>
       <w:r>
@@ -30893,7 +30920,6 @@
           <w:color w:val="000000"/>
           <w:sz w:val="24"/>
           <w:szCs w:val="24"/>
-          <w:lang w:val="en-US"/>
         </w:rPr>
         <w:t>(</w:t>
       </w:r>
@@ -30915,7 +30941,6 @@
           <w:color w:val="000000"/>
           <w:sz w:val="24"/>
           <w:szCs w:val="24"/>
-          <w:lang w:val="en-US"/>
         </w:rPr>
         <w:t xml:space="preserve">); // </w:t>
       </w:r>
@@ -30934,7 +30959,6 @@
           <w:color w:val="000000"/>
           <w:sz w:val="24"/>
           <w:szCs w:val="24"/>
-          <w:lang w:val="en-US"/>
         </w:rPr>
         <w:t>: 1 2 3 4 5</w:t>
       </w:r>
@@ -30948,52 +30972,66 @@
           <w:color w:val="000000"/>
           <w:sz w:val="24"/>
           <w:szCs w:val="24"/>
-          <w:lang w:val="en-US"/>
-        </w:rPr>
-      </w:pPr>
-    </w:p>
-    <w:p>
-      <w:pPr>
-        <w:spacing w:line="360" w:lineRule="auto"/>
-        <w:jc w:val="both"/>
-        <w:rPr>
-          <w:rFonts w:ascii="Times New Roman" w:eastAsiaTheme="minorHAnsi" w:hAnsi="Times New Roman"/>
-          <w:color w:val="000000"/>
-          <w:sz w:val="24"/>
-          <w:szCs w:val="24"/>
-          <w:lang w:val="en-US"/>
-        </w:rPr>
-      </w:pPr>
-      <w:r>
-        <w:rPr>
-          <w:rFonts w:ascii="Times New Roman" w:eastAsiaTheme="minorHAnsi" w:hAnsi="Times New Roman"/>
-          <w:color w:val="000000"/>
-          <w:sz w:val="24"/>
-          <w:szCs w:val="24"/>
-          <w:lang w:val="en-US"/>
-        </w:rPr>
-        <w:t xml:space="preserve">        return 0;</w:t>
-      </w:r>
-    </w:p>
-    <w:p>
-      <w:pPr>
-        <w:spacing w:line="360" w:lineRule="auto"/>
-        <w:jc w:val="both"/>
-        <w:rPr>
-          <w:rFonts w:ascii="Times New Roman" w:eastAsiaTheme="minorHAnsi" w:hAnsi="Times New Roman"/>
-          <w:color w:val="000000"/>
-          <w:sz w:val="24"/>
-          <w:szCs w:val="24"/>
-          <w:lang w:val="en-US"/>
-        </w:rPr>
-      </w:pPr>
-      <w:r>
-        <w:rPr>
-          <w:rFonts w:ascii="Times New Roman" w:eastAsiaTheme="minorHAnsi" w:hAnsi="Times New Roman"/>
-          <w:color w:val="000000"/>
-          <w:sz w:val="24"/>
-          <w:szCs w:val="24"/>
-          <w:lang w:val="en-US"/>
+        </w:rPr>
+      </w:pPr>
+    </w:p>
+    <w:p>
+      <w:pPr>
+        <w:spacing w:line="360" w:lineRule="auto"/>
+        <w:jc w:val="both"/>
+        <w:rPr>
+          <w:rFonts w:ascii="Times New Roman" w:eastAsiaTheme="minorHAnsi" w:hAnsi="Times New Roman"/>
+          <w:color w:val="000000"/>
+          <w:sz w:val="24"/>
+          <w:szCs w:val="24"/>
+        </w:rPr>
+      </w:pPr>
+      <w:r>
+        <w:rPr>
+          <w:rFonts w:ascii="Times New Roman" w:eastAsiaTheme="minorHAnsi" w:hAnsi="Times New Roman"/>
+          <w:color w:val="000000"/>
+          <w:sz w:val="24"/>
+          <w:szCs w:val="24"/>
+        </w:rPr>
+        <w:t xml:space="preserve">        </w:t>
+      </w:r>
+      <w:r>
+        <w:rPr>
+          <w:rFonts w:ascii="Times New Roman" w:eastAsiaTheme="minorHAnsi" w:hAnsi="Times New Roman"/>
+          <w:color w:val="000000"/>
+          <w:sz w:val="24"/>
+          <w:szCs w:val="24"/>
+          <w:lang w:val="en-US"/>
+        </w:rPr>
+        <w:t>return</w:t>
+      </w:r>
+      <w:r>
+        <w:rPr>
+          <w:rFonts w:ascii="Times New Roman" w:eastAsiaTheme="minorHAnsi" w:hAnsi="Times New Roman"/>
+          <w:color w:val="000000"/>
+          <w:sz w:val="24"/>
+          <w:szCs w:val="24"/>
+        </w:rPr>
+        <w:t xml:space="preserve"> 0;</w:t>
+      </w:r>
+    </w:p>
+    <w:p>
+      <w:pPr>
+        <w:spacing w:line="360" w:lineRule="auto"/>
+        <w:jc w:val="both"/>
+        <w:rPr>
+          <w:rFonts w:ascii="Times New Roman" w:eastAsiaTheme="minorHAnsi" w:hAnsi="Times New Roman"/>
+          <w:color w:val="000000"/>
+          <w:sz w:val="24"/>
+          <w:szCs w:val="24"/>
+        </w:rPr>
+      </w:pPr>
+      <w:r>
+        <w:rPr>
+          <w:rFonts w:ascii="Times New Roman" w:eastAsiaTheme="minorHAnsi" w:hAnsi="Times New Roman"/>
+          <w:color w:val="000000"/>
+          <w:sz w:val="24"/>
+          <w:szCs w:val="24"/>
         </w:rPr>
         <w:t xml:space="preserve">    }</w:t>
       </w:r>
@@ -31007,7 +31045,6 @@
           <w:color w:val="000000"/>
           <w:sz w:val="24"/>
           <w:szCs w:val="24"/>
-          <w:lang w:val="en-US"/>
         </w:rPr>
       </w:pPr>
     </w:p>
@@ -32531,9 +32568,18 @@
           <w:color w:val="000000"/>
           <w:sz w:val="24"/>
           <w:szCs w:val="24"/>
-          <w:lang w:val="en-US"/>
-        </w:rPr>
-        <w:t xml:space="preserve">    #include &lt;iostream&gt;</w:t>
+        </w:rPr>
+        <w:t xml:space="preserve">    </w:t>
+      </w:r>
+      <w:r>
+        <w:rPr>
+          <w:rFonts w:ascii="Times New Roman" w:eastAsiaTheme="minorHAnsi" w:hAnsi="Times New Roman"/>
+          <w:color w:val="000000"/>
+          <w:sz w:val="24"/>
+          <w:szCs w:val="24"/>
+          <w:lang w:val="en-US"/>
+        </w:rPr>
+        <w:t>#include &lt;iostream&gt;</w:t>
       </w:r>
     </w:p>
     <w:p>
@@ -34515,39 +34561,45 @@
           <w:color w:val="000000"/>
           <w:sz w:val="24"/>
           <w:szCs w:val="24"/>
-          <w:lang w:val="en-US"/>
-        </w:rPr>
-      </w:pPr>
-      <w:r>
-        <w:rPr>
-          <w:rFonts w:ascii="Times New Roman" w:eastAsiaTheme="minorHAnsi" w:hAnsi="Times New Roman"/>
-          <w:color w:val="000000"/>
-          <w:sz w:val="24"/>
-          <w:szCs w:val="24"/>
-          <w:lang w:val="en-US"/>
-        </w:rPr>
-        <w:t xml:space="preserve">        return 0;</w:t>
-      </w:r>
-    </w:p>
-    <w:p>
-      <w:pPr>
-        <w:spacing w:line="360" w:lineRule="auto"/>
-        <w:jc w:val="both"/>
-        <w:rPr>
-          <w:rFonts w:ascii="Times New Roman" w:eastAsiaTheme="minorHAnsi" w:hAnsi="Times New Roman"/>
-          <w:color w:val="000000"/>
-          <w:sz w:val="24"/>
-          <w:szCs w:val="24"/>
-          <w:lang w:val="en-US"/>
-        </w:rPr>
-      </w:pPr>
-      <w:r>
-        <w:rPr>
-          <w:rFonts w:ascii="Times New Roman" w:eastAsiaTheme="minorHAnsi" w:hAnsi="Times New Roman"/>
-          <w:color w:val="000000"/>
-          <w:sz w:val="24"/>
-          <w:szCs w:val="24"/>
-          <w:lang w:val="en-US"/>
+        </w:rPr>
+      </w:pPr>
+      <w:r>
+        <w:rPr>
+          <w:rFonts w:ascii="Times New Roman" w:eastAsiaTheme="minorHAnsi" w:hAnsi="Times New Roman"/>
+          <w:color w:val="000000"/>
+          <w:sz w:val="24"/>
+          <w:szCs w:val="24"/>
+          <w:lang w:val="en-US"/>
+        </w:rPr>
+        <w:t xml:space="preserve">        return</w:t>
+      </w:r>
+      <w:r>
+        <w:rPr>
+          <w:rFonts w:ascii="Times New Roman" w:eastAsiaTheme="minorHAnsi" w:hAnsi="Times New Roman"/>
+          <w:color w:val="000000"/>
+          <w:sz w:val="24"/>
+          <w:szCs w:val="24"/>
+        </w:rPr>
+        <w:t xml:space="preserve"> 0;</w:t>
+      </w:r>
+    </w:p>
+    <w:p>
+      <w:pPr>
+        <w:spacing w:line="360" w:lineRule="auto"/>
+        <w:jc w:val="both"/>
+        <w:rPr>
+          <w:rFonts w:ascii="Times New Roman" w:eastAsiaTheme="minorHAnsi" w:hAnsi="Times New Roman"/>
+          <w:color w:val="000000"/>
+          <w:sz w:val="24"/>
+          <w:szCs w:val="24"/>
+        </w:rPr>
+      </w:pPr>
+      <w:r>
+        <w:rPr>
+          <w:rFonts w:ascii="Times New Roman" w:eastAsiaTheme="minorHAnsi" w:hAnsi="Times New Roman"/>
+          <w:color w:val="000000"/>
+          <w:sz w:val="24"/>
+          <w:szCs w:val="24"/>
         </w:rPr>
         <w:t xml:space="preserve">    }</w:t>
       </w:r>
@@ -34561,28 +34613,26 @@
           <w:color w:val="000000"/>
           <w:sz w:val="24"/>
           <w:szCs w:val="24"/>
-          <w:lang w:val="en-US"/>
-        </w:rPr>
-      </w:pPr>
-    </w:p>
-    <w:p>
-      <w:pPr>
-        <w:spacing w:line="360" w:lineRule="auto"/>
-        <w:jc w:val="both"/>
-        <w:rPr>
-          <w:rFonts w:ascii="Times New Roman" w:eastAsiaTheme="minorHAnsi" w:hAnsi="Times New Roman"/>
-          <w:color w:val="000000"/>
-          <w:sz w:val="24"/>
-          <w:szCs w:val="24"/>
-        </w:rPr>
-      </w:pPr>
-      <w:r>
-        <w:rPr>
-          <w:rFonts w:ascii="Times New Roman" w:eastAsiaTheme="minorHAnsi" w:hAnsi="Times New Roman"/>
-          <w:color w:val="000000"/>
-          <w:sz w:val="24"/>
-          <w:szCs w:val="24"/>
-          <w:lang w:val="en-US"/>
+        </w:rPr>
+      </w:pPr>
+    </w:p>
+    <w:p>
+      <w:pPr>
+        <w:spacing w:line="360" w:lineRule="auto"/>
+        <w:jc w:val="both"/>
+        <w:rPr>
+          <w:rFonts w:ascii="Times New Roman" w:eastAsiaTheme="minorHAnsi" w:hAnsi="Times New Roman"/>
+          <w:color w:val="000000"/>
+          <w:sz w:val="24"/>
+          <w:szCs w:val="24"/>
+        </w:rPr>
+      </w:pPr>
+      <w:r>
+        <w:rPr>
+          <w:rFonts w:ascii="Times New Roman" w:eastAsiaTheme="minorHAnsi" w:hAnsi="Times New Roman"/>
+          <w:color w:val="000000"/>
+          <w:sz w:val="24"/>
+          <w:szCs w:val="24"/>
         </w:rPr>
         <w:t xml:space="preserve">28. </w:t>
       </w:r>
@@ -34601,7 +34651,6 @@
           <w:color w:val="000000"/>
           <w:sz w:val="24"/>
           <w:szCs w:val="24"/>
-          <w:lang w:val="en-US"/>
         </w:rPr>
         <w:t xml:space="preserve"> </w:t>
       </w:r>
@@ -34620,9 +34669,27 @@
           <w:color w:val="000000"/>
           <w:sz w:val="24"/>
           <w:szCs w:val="24"/>
-          <w:lang w:val="en-US"/>
-        </w:rPr>
-        <w:t xml:space="preserve"> queue. </w:t>
+        </w:rPr>
+        <w:t xml:space="preserve"> </w:t>
+      </w:r>
+      <w:r>
+        <w:rPr>
+          <w:rFonts w:ascii="Times New Roman" w:eastAsiaTheme="minorHAnsi" w:hAnsi="Times New Roman"/>
+          <w:color w:val="000000"/>
+          <w:sz w:val="24"/>
+          <w:szCs w:val="24"/>
+          <w:lang w:val="en-US"/>
+        </w:rPr>
+        <w:t>queue</w:t>
+      </w:r>
+      <w:r>
+        <w:rPr>
+          <w:rFonts w:ascii="Times New Roman" w:eastAsiaTheme="minorHAnsi" w:hAnsi="Times New Roman"/>
+          <w:color w:val="000000"/>
+          <w:sz w:val="24"/>
+          <w:szCs w:val="24"/>
+        </w:rPr>
+        <w:t xml:space="preserve">. </w:t>
       </w:r>
       <w:r>
         <w:rPr>
@@ -34685,10 +34752,19 @@
           <w:color w:val="000000"/>
           <w:sz w:val="24"/>
           <w:szCs w:val="24"/>
-          <w:lang w:val="en-US"/>
         </w:rPr>
         <w:lastRenderedPageBreak/>
-        <w:t xml:space="preserve">    #include &lt;iostream&gt;</w:t>
+        <w:t xml:space="preserve">    </w:t>
+      </w:r>
+      <w:r>
+        <w:rPr>
+          <w:rFonts w:ascii="Times New Roman" w:eastAsiaTheme="minorHAnsi" w:hAnsi="Times New Roman"/>
+          <w:color w:val="000000"/>
+          <w:sz w:val="24"/>
+          <w:szCs w:val="24"/>
+          <w:lang w:val="en-US"/>
+        </w:rPr>
+        <w:t>#include &lt;iostream&gt;</w:t>
       </w:r>
     </w:p>
     <w:p>
@@ -36597,9 +36673,18 @@
           <w:color w:val="000000"/>
           <w:sz w:val="24"/>
           <w:szCs w:val="24"/>
-          <w:lang w:val="en-US"/>
-        </w:rPr>
-        <w:t xml:space="preserve">    #include &lt;iostream&gt;</w:t>
+        </w:rPr>
+        <w:t xml:space="preserve">    </w:t>
+      </w:r>
+      <w:r>
+        <w:rPr>
+          <w:rFonts w:ascii="Times New Roman" w:eastAsiaTheme="minorHAnsi" w:hAnsi="Times New Roman"/>
+          <w:color w:val="000000"/>
+          <w:sz w:val="24"/>
+          <w:szCs w:val="24"/>
+          <w:lang w:val="en-US"/>
+        </w:rPr>
+        <w:t>#include &lt;iostream&gt;</w:t>
       </w:r>
     </w:p>
     <w:p>
@@ -38005,31 +38090,39 @@
           <w:color w:val="000000"/>
           <w:sz w:val="24"/>
           <w:szCs w:val="24"/>
-          <w:lang w:val="en-US"/>
-        </w:rPr>
-      </w:pPr>
-    </w:p>
-    <w:p>
-      <w:pPr>
-        <w:spacing w:line="360" w:lineRule="auto"/>
-        <w:jc w:val="both"/>
-        <w:rPr>
-          <w:rFonts w:ascii="Times New Roman" w:eastAsiaTheme="minorHAnsi" w:hAnsi="Times New Roman"/>
-          <w:color w:val="000000"/>
-          <w:sz w:val="24"/>
-          <w:szCs w:val="24"/>
-          <w:lang w:val="en-US"/>
-        </w:rPr>
-      </w:pPr>
-      <w:r>
-        <w:rPr>
-          <w:rFonts w:ascii="Times New Roman" w:eastAsiaTheme="minorHAnsi" w:hAnsi="Times New Roman"/>
-          <w:color w:val="000000"/>
-          <w:sz w:val="24"/>
-          <w:szCs w:val="24"/>
-          <w:lang w:val="en-US"/>
-        </w:rPr>
-        <w:t xml:space="preserve">    #include &lt;iostream&gt;</w:t>
+        </w:rPr>
+      </w:pPr>
+    </w:p>
+    <w:p>
+      <w:pPr>
+        <w:spacing w:line="360" w:lineRule="auto"/>
+        <w:jc w:val="both"/>
+        <w:rPr>
+          <w:rFonts w:ascii="Times New Roman" w:eastAsiaTheme="minorHAnsi" w:hAnsi="Times New Roman"/>
+          <w:color w:val="000000"/>
+          <w:sz w:val="24"/>
+          <w:szCs w:val="24"/>
+          <w:lang w:val="en-US"/>
+        </w:rPr>
+      </w:pPr>
+      <w:r>
+        <w:rPr>
+          <w:rFonts w:ascii="Times New Roman" w:eastAsiaTheme="minorHAnsi" w:hAnsi="Times New Roman"/>
+          <w:color w:val="000000"/>
+          <w:sz w:val="24"/>
+          <w:szCs w:val="24"/>
+        </w:rPr>
+        <w:t xml:space="preserve">    </w:t>
+      </w:r>
+      <w:r>
+        <w:rPr>
+          <w:rFonts w:ascii="Times New Roman" w:eastAsiaTheme="minorHAnsi" w:hAnsi="Times New Roman"/>
+          <w:color w:val="000000"/>
+          <w:sz w:val="24"/>
+          <w:szCs w:val="24"/>
+          <w:lang w:val="en-US"/>
+        </w:rPr>
+        <w:t>#include &lt;iostream&gt;</w:t>
       </w:r>
     </w:p>
     <w:p>
@@ -38512,6 +38605,7 @@
           <w:color w:val="000000"/>
           <w:sz w:val="24"/>
           <w:szCs w:val="24"/>
+          <w:lang w:val="en-US"/>
         </w:rPr>
       </w:pPr>
       <w:r>
@@ -38523,35 +38617,24 @@
         </w:rPr>
         <w:t xml:space="preserve">        </w:t>
       </w:r>
-      <w:proofErr w:type="spellStart"/>
-      <w:proofErr w:type="gramStart"/>
-      <w:r>
-        <w:rPr>
-          <w:rFonts w:ascii="Times New Roman" w:eastAsiaTheme="minorHAnsi" w:hAnsi="Times New Roman"/>
-          <w:color w:val="000000"/>
-          <w:sz w:val="24"/>
-          <w:szCs w:val="24"/>
-        </w:rPr>
-        <w:t>std</w:t>
-      </w:r>
-      <w:proofErr w:type="spellEnd"/>
-      <w:r>
-        <w:rPr>
-          <w:rFonts w:ascii="Times New Roman" w:eastAsiaTheme="minorHAnsi" w:hAnsi="Times New Roman"/>
-          <w:color w:val="000000"/>
-          <w:sz w:val="24"/>
-          <w:szCs w:val="24"/>
-        </w:rPr>
-        <w:t>::</w:t>
-      </w:r>
-      <w:proofErr w:type="spellStart"/>
-      <w:proofErr w:type="gramEnd"/>
-      <w:r>
-        <w:rPr>
-          <w:rFonts w:ascii="Times New Roman" w:eastAsiaTheme="minorHAnsi" w:hAnsi="Times New Roman"/>
-          <w:color w:val="000000"/>
-          <w:sz w:val="24"/>
-          <w:szCs w:val="24"/>
+      <w:r>
+        <w:rPr>
+          <w:rFonts w:ascii="Times New Roman" w:eastAsiaTheme="minorHAnsi" w:hAnsi="Times New Roman"/>
+          <w:color w:val="000000"/>
+          <w:sz w:val="24"/>
+          <w:szCs w:val="24"/>
+          <w:lang w:val="en-US"/>
+        </w:rPr>
+        <w:t>std::</w:t>
+      </w:r>
+      <w:proofErr w:type="spellStart"/>
+      <w:r>
+        <w:rPr>
+          <w:rFonts w:ascii="Times New Roman" w:eastAsiaTheme="minorHAnsi" w:hAnsi="Times New Roman"/>
+          <w:color w:val="000000"/>
+          <w:sz w:val="24"/>
+          <w:szCs w:val="24"/>
+          <w:lang w:val="en-US"/>
         </w:rPr>
         <w:t>cout</w:t>
       </w:r>
@@ -38562,28 +38645,68 @@
           <w:color w:val="000000"/>
           <w:sz w:val="24"/>
           <w:szCs w:val="24"/>
-        </w:rPr>
-        <w:t xml:space="preserve"> &lt;&lt; "Содержимое очереди: ";</w:t>
-      </w:r>
-    </w:p>
-    <w:p>
-      <w:pPr>
-        <w:spacing w:line="360" w:lineRule="auto"/>
-        <w:jc w:val="both"/>
-        <w:rPr>
-          <w:rFonts w:ascii="Times New Roman" w:eastAsiaTheme="minorHAnsi" w:hAnsi="Times New Roman"/>
-          <w:color w:val="000000"/>
-          <w:sz w:val="24"/>
-          <w:szCs w:val="24"/>
-          <w:lang w:val="en-US"/>
-        </w:rPr>
-      </w:pPr>
-      <w:r>
-        <w:rPr>
-          <w:rFonts w:ascii="Times New Roman" w:eastAsiaTheme="minorHAnsi" w:hAnsi="Times New Roman"/>
-          <w:color w:val="000000"/>
-          <w:sz w:val="24"/>
-          <w:szCs w:val="24"/>
+          <w:lang w:val="en-US"/>
+        </w:rPr>
+        <w:t xml:space="preserve"> &lt;&lt; "</w:t>
+      </w:r>
+      <w:r>
+        <w:rPr>
+          <w:rFonts w:ascii="Times New Roman" w:eastAsiaTheme="minorHAnsi" w:hAnsi="Times New Roman"/>
+          <w:color w:val="000000"/>
+          <w:sz w:val="24"/>
+          <w:szCs w:val="24"/>
+        </w:rPr>
+        <w:t>Содержимое</w:t>
+      </w:r>
+      <w:r>
+        <w:rPr>
+          <w:rFonts w:ascii="Times New Roman" w:eastAsiaTheme="minorHAnsi" w:hAnsi="Times New Roman"/>
+          <w:color w:val="000000"/>
+          <w:sz w:val="24"/>
+          <w:szCs w:val="24"/>
+          <w:lang w:val="en-US"/>
+        </w:rPr>
+        <w:t xml:space="preserve"> </w:t>
+      </w:r>
+      <w:r>
+        <w:rPr>
+          <w:rFonts w:ascii="Times New Roman" w:eastAsiaTheme="minorHAnsi" w:hAnsi="Times New Roman"/>
+          <w:color w:val="000000"/>
+          <w:sz w:val="24"/>
+          <w:szCs w:val="24"/>
+        </w:rPr>
+        <w:t>очереди</w:t>
+      </w:r>
+      <w:r>
+        <w:rPr>
+          <w:rFonts w:ascii="Times New Roman" w:eastAsiaTheme="minorHAnsi" w:hAnsi="Times New Roman"/>
+          <w:color w:val="000000"/>
+          <w:sz w:val="24"/>
+          <w:szCs w:val="24"/>
+          <w:lang w:val="en-US"/>
+        </w:rPr>
+        <w:t>: ";</w:t>
+      </w:r>
+    </w:p>
+    <w:p>
+      <w:pPr>
+        <w:spacing w:line="360" w:lineRule="auto"/>
+        <w:jc w:val="both"/>
+        <w:rPr>
+          <w:rFonts w:ascii="Times New Roman" w:eastAsiaTheme="minorHAnsi" w:hAnsi="Times New Roman"/>
+          <w:color w:val="000000"/>
+          <w:sz w:val="24"/>
+          <w:szCs w:val="24"/>
+          <w:lang w:val="en-US"/>
+        </w:rPr>
+      </w:pPr>
+      <w:r>
+        <w:rPr>
+          <w:rFonts w:ascii="Times New Roman" w:eastAsiaTheme="minorHAnsi" w:hAnsi="Times New Roman"/>
+          <w:color w:val="000000"/>
+          <w:sz w:val="24"/>
+          <w:szCs w:val="24"/>
+          <w:lang w:val="en-US"/>
         </w:rPr>
         <w:t xml:space="preserve">        </w:t>
       </w:r>
@@ -39435,9 +39558,20 @@
           <w:szCs w:val="24"/>
         </w:rPr>
       </w:pPr>
+      <w:hyperlink r:id="rId11" w:history="1">
+        <w:r>
+          <w:rPr>
+            <w:rStyle w:val="a9"/>
+            <w:rFonts w:ascii="Times New Roman" w:hAnsi="Times New Roman"/>
+            <w:sz w:val="24"/>
+            <w:szCs w:val="24"/>
+          </w:rPr>
+          <w:t>https://github.com/Drazda1488/oop_11lab</w:t>
+        </w:r>
+      </w:hyperlink>
     </w:p>
     <w:sectPr>
-      <w:footerReference w:type="default" r:id="rId11"/>
+      <w:footerReference w:type="default" r:id="rId12"/>
       <w:pgSz w:w="11906" w:h="16838"/>
       <w:pgMar w:top="1134" w:right="851" w:bottom="1134" w:left="1701" w:header="709" w:footer="709" w:gutter="0"/>
       <w:cols w:space="708"/>
